--- a/tpl/docs/Уведомления_о_подтверждении_проживания_ВНЖ.docx
+++ b/tpl/docs/Уведомления_о_подтверждении_проживания_ВНЖ.docx
@@ -528,10 +528,10 @@
         <w:tblLook w:val="0000" w:noHBand="0" w:noVBand="0" w:firstColumn="0" w:lastRow="0" w:lastColumn="0" w:firstRow="0"/>
       </w:tblPr>
       <w:tblGrid>
-        <w:gridCol w:w="51"/>
-        <w:gridCol w:w="1653"/>
+        <w:gridCol w:w="50"/>
+        <w:gridCol w:w="1654"/>
         <w:gridCol w:w="1707"/>
-        <w:gridCol w:w="3271"/>
+        <w:gridCol w:w="3272"/>
         <w:gridCol w:w="3268"/>
       </w:tblGrid>
       <w:tr>
@@ -570,7 +570,7 @@
         </w:tc>
         <w:tc>
           <w:tcPr>
-            <w:tcW w:w="3271" w:type="dxa"/>
+            <w:tcW w:w="3272" w:type="dxa"/>
             <w:vMerge w:val="restart"/>
             <w:tcBorders>
               <w:top w:val="single" w:sz="4" w:space="0" w:color="000000"/>
@@ -694,7 +694,7 @@
         </w:tc>
         <w:tc>
           <w:tcPr>
-            <w:tcW w:w="3271" w:type="dxa"/>
+            <w:tcW w:w="3272" w:type="dxa"/>
             <w:vMerge w:val="continue"/>
             <w:tcBorders>
               <w:top w:val="single" w:sz="4" w:space="0" w:color="000000"/>
@@ -758,7 +758,7 @@
         </w:trPr>
         <w:tc>
           <w:tcPr>
-            <w:tcW w:w="51" w:type="dxa"/>
+            <w:tcW w:w="50" w:type="dxa"/>
             <w:tcBorders>
               <w:top w:val="single" w:sz="4" w:space="0" w:color="000000"/>
               <w:left w:val="single" w:sz="4" w:space="0" w:color="000000"/>
@@ -796,7 +796,7 @@
         </w:tc>
         <w:tc>
           <w:tcPr>
-            <w:tcW w:w="1653" w:type="dxa"/>
+            <w:tcW w:w="1654" w:type="dxa"/>
             <w:tcBorders>
               <w:top w:val="single" w:sz="4" w:space="0" w:color="000000"/>
               <w:bottom w:val="single" w:sz="4" w:space="0" w:color="000000"/>
@@ -858,7 +858,7 @@
         </w:tc>
         <w:tc>
           <w:tcPr>
-            <w:tcW w:w="3271" w:type="dxa"/>
+            <w:tcW w:w="3272" w:type="dxa"/>
             <w:tcBorders>
               <w:top w:val="single" w:sz="4" w:space="0" w:color="000000"/>
               <w:left w:val="single" w:sz="4" w:space="0" w:color="000000"/>
@@ -2945,7 +2945,8 @@
         <w:tblLook w:val="0000" w:noHBand="0" w:noVBand="0" w:firstColumn="0" w:lastRow="0" w:lastColumn="0" w:firstRow="0"/>
       </w:tblPr>
       <w:tblGrid>
-        <w:gridCol w:w="5116"/>
+        <w:gridCol w:w="28"/>
+        <w:gridCol w:w="5088"/>
         <w:gridCol w:w="4947"/>
       </w:tblGrid>
       <w:tr>
@@ -2953,6 +2954,7 @@
         <w:tc>
           <w:tcPr>
             <w:tcW w:w="5116" w:type="dxa"/>
+            <w:gridSpan w:val="2"/>
             <w:tcBorders>
               <w:top w:val="single" w:sz="4" w:space="0" w:color="000000"/>
               <w:left w:val="single" w:sz="4" w:space="0" w:color="000000"/>
@@ -3015,12 +3017,11 @@
         <w:trPr/>
         <w:tc>
           <w:tcPr>
-            <w:tcW w:w="5116" w:type="dxa"/>
+            <w:tcW w:w="28" w:type="dxa"/>
             <w:tcBorders>
               <w:top w:val="single" w:sz="4" w:space="0" w:color="000000"/>
               <w:left w:val="single" w:sz="4" w:space="0" w:color="000000"/>
               <w:bottom w:val="single" w:sz="4" w:space="0" w:color="000000"/>
-              <w:right w:val="single" w:sz="4" w:space="0" w:color="000000"/>
             </w:tcBorders>
             <w:vAlign w:val="bottom"/>
           </w:tcPr>
@@ -3028,19 +3029,59 @@
             <w:pPr>
               <w:pStyle w:val="Normal"/>
               <w:widowControl w:val="false"/>
+              <w:spacing w:before="0" w:after="0"/>
+              <w:ind w:left="0" w:hanging="0"/>
               <w:jc w:val="center"/>
               <w:rPr>
-                <w:sz w:val="22"/>
-                <w:szCs w:val="22"/>
+                <w:sz w:val="14"/>
+                <w:szCs w:val="14"/>
               </w:rPr>
             </w:pPr>
             <w:r>
               <w:rPr>
                 <w:i/>
-                <w:sz w:val="22"/>
-                <w:szCs w:val="22"/>
-              </w:rPr>
-              <w:t>ООО «Ромашка»</w:t>
+                <w:sz w:val="14"/>
+                <w:szCs w:val="14"/>
+              </w:rPr>
+              <w:t>${srcincome}</w:t>
+            </w:r>
+          </w:p>
+        </w:tc>
+        <w:tc>
+          <w:tcPr>
+            <w:tcW w:w="5088" w:type="dxa"/>
+            <w:tcBorders>
+              <w:bottom w:val="single" w:sz="4" w:space="0" w:color="000000"/>
+            </w:tcBorders>
+            <w:tcMar>
+              <w:top w:w="55" w:type="dxa"/>
+              <w:left w:w="55" w:type="dxa"/>
+              <w:bottom w:w="55" w:type="dxa"/>
+              <w:right w:w="55" w:type="dxa"/>
+            </w:tcMar>
+            <w:vAlign w:val="bottom"/>
+          </w:tcPr>
+          <w:p>
+            <w:pPr>
+              <w:pStyle w:val="Normal"/>
+              <w:widowControl w:val="false"/>
+              <w:jc w:val="center"/>
+              <w:rPr>
+                <w:i/>
+                <w:i/>
+                <w:iCs/>
+                <w:sz w:val="22"/>
+                <w:szCs w:val="22"/>
+              </w:rPr>
+            </w:pPr>
+            <w:r>
+              <w:rPr>
+                <w:i/>
+                <w:iCs/>
+                <w:sz w:val="22"/>
+                <w:szCs w:val="22"/>
+              </w:rPr>
+              <w:t>${srcname}</w:t>
             </w:r>
           </w:p>
         </w:tc>
@@ -3070,320 +3111,112 @@
             <w:r>
               <w:rPr>
                 <w:i/>
-                <w:sz w:val="22"/>
-                <w:szCs w:val="22"/>
-              </w:rPr>
-              <w:t>25 000</w:t>
+                <w:iCs/>
+                <w:sz w:val="22"/>
+                <w:szCs w:val="22"/>
+              </w:rPr>
+              <w:t>${srcsum}</w:t>
             </w:r>
           </w:p>
         </w:tc>
       </w:tr>
+    </w:tbl>
+    <w:p>
+      <w:pPr>
+        <w:pStyle w:val="Normal"/>
+        <w:spacing w:before="240" w:after="0"/>
+        <w:ind w:left="142" w:hanging="0"/>
+        <w:rPr>
+          <w:sz w:val="22"/>
+          <w:szCs w:val="22"/>
+        </w:rPr>
+      </w:pPr>
+      <w:r>
+        <w:rPr>
+          <w:sz w:val="22"/>
+          <w:szCs w:val="22"/>
+        </w:rPr>
+        <w:t>Вместе с уведомлением предъявляю следующие документы:</w:t>
+      </w:r>
+    </w:p>
+    <w:p>
+      <w:pPr>
+        <w:pStyle w:val="Normal"/>
+        <w:ind w:left="142" w:hanging="0"/>
+        <w:jc w:val="left"/>
+        <w:rPr>
+          <w:sz w:val="22"/>
+          <w:szCs w:val="22"/>
+        </w:rPr>
+      </w:pPr>
+      <w:r>
+        <w:rPr>
+          <w:sz w:val="22"/>
+          <w:szCs w:val="22"/>
+        </w:rPr>
+        <w:t xml:space="preserve">1) документ, удостоверяющий личность иностранного гражданина и признаваемый Российской Федерацией в этом качестве,  </w:t>
+      </w:r>
+      <w:r>
+        <w:rPr>
+          <w:i/>
+          <w:sz w:val="22"/>
+          <w:szCs w:val="22"/>
+          <w:u w:val="single"/>
+        </w:rPr>
+        <w:t>${passport}</w:t>
+      </w:r>
+    </w:p>
+    <w:tbl>
+      <w:tblPr>
+        <w:tblW w:w="10035" w:type="dxa"/>
+        <w:jc w:val="left"/>
+        <w:tblInd w:w="205" w:type="dxa"/>
+        <w:tblLayout w:type="fixed"/>
+        <w:tblCellMar>
+          <w:top w:w="55" w:type="dxa"/>
+          <w:left w:w="55" w:type="dxa"/>
+          <w:bottom w:w="55" w:type="dxa"/>
+          <w:right w:w="55" w:type="dxa"/>
+        </w:tblCellMar>
+      </w:tblPr>
+      <w:tblGrid>
+        <w:gridCol w:w="10035"/>
+      </w:tblGrid>
       <w:tr>
         <w:trPr/>
         <w:tc>
           <w:tcPr>
-            <w:tcW w:w="5116" w:type="dxa"/>
-            <w:tcBorders>
-              <w:top w:val="single" w:sz="4" w:space="0" w:color="000000"/>
-              <w:left w:val="single" w:sz="4" w:space="0" w:color="000000"/>
-              <w:bottom w:val="single" w:sz="4" w:space="0" w:color="000000"/>
-              <w:right w:val="single" w:sz="4" w:space="0" w:color="000000"/>
-            </w:tcBorders>
-            <w:vAlign w:val="bottom"/>
-          </w:tcPr>
-          <w:p>
-            <w:pPr>
-              <w:pStyle w:val="Normal"/>
-              <w:widowControl w:val="false"/>
-              <w:rPr>
-                <w:sz w:val="22"/>
-                <w:szCs w:val="22"/>
-              </w:rPr>
-            </w:pPr>
-            <w:r>
-              <w:rPr>
-                <w:sz w:val="22"/>
-                <w:szCs w:val="22"/>
-              </w:rPr>
-            </w:r>
-          </w:p>
-        </w:tc>
-        <w:tc>
-          <w:tcPr>
-            <w:tcW w:w="4947" w:type="dxa"/>
-            <w:tcBorders>
-              <w:top w:val="single" w:sz="4" w:space="0" w:color="000000"/>
-              <w:left w:val="single" w:sz="4" w:space="0" w:color="000000"/>
-              <w:bottom w:val="single" w:sz="4" w:space="0" w:color="000000"/>
-              <w:right w:val="single" w:sz="4" w:space="0" w:color="000000"/>
-            </w:tcBorders>
-            <w:vAlign w:val="bottom"/>
-          </w:tcPr>
-          <w:p>
-            <w:pPr>
-              <w:pStyle w:val="Normal"/>
-              <w:widowControl w:val="false"/>
+            <w:tcW w:w="10035" w:type="dxa"/>
+            <w:tcBorders/>
+          </w:tcPr>
+          <w:p>
+            <w:pPr>
+              <w:pStyle w:val="Normal"/>
+              <w:ind w:left="142" w:hanging="0"/>
               <w:jc w:val="center"/>
               <w:rPr>
-                <w:sz w:val="22"/>
-                <w:szCs w:val="22"/>
-              </w:rPr>
-            </w:pPr>
-            <w:r>
-              <w:rPr>
-                <w:sz w:val="22"/>
-                <w:szCs w:val="22"/>
-              </w:rPr>
-            </w:r>
-          </w:p>
-        </w:tc>
-      </w:tr>
-      <w:tr>
-        <w:trPr/>
-        <w:tc>
-          <w:tcPr>
-            <w:tcW w:w="5116" w:type="dxa"/>
-            <w:tcBorders>
-              <w:top w:val="single" w:sz="4" w:space="0" w:color="000000"/>
-              <w:left w:val="single" w:sz="4" w:space="0" w:color="000000"/>
-              <w:bottom w:val="single" w:sz="4" w:space="0" w:color="000000"/>
-              <w:right w:val="single" w:sz="4" w:space="0" w:color="000000"/>
-            </w:tcBorders>
-            <w:vAlign w:val="bottom"/>
-          </w:tcPr>
-          <w:p>
-            <w:pPr>
-              <w:pStyle w:val="Normal"/>
-              <w:widowControl w:val="false"/>
-              <w:rPr>
-                <w:sz w:val="22"/>
-                <w:szCs w:val="22"/>
-              </w:rPr>
-            </w:pPr>
-            <w:r>
-              <w:rPr>
-                <w:sz w:val="22"/>
-                <w:szCs w:val="22"/>
-              </w:rPr>
-            </w:r>
-          </w:p>
-        </w:tc>
-        <w:tc>
-          <w:tcPr>
-            <w:tcW w:w="4947" w:type="dxa"/>
-            <w:tcBorders>
-              <w:top w:val="single" w:sz="4" w:space="0" w:color="000000"/>
-              <w:left w:val="single" w:sz="4" w:space="0" w:color="000000"/>
-              <w:bottom w:val="single" w:sz="4" w:space="0" w:color="000000"/>
-              <w:right w:val="single" w:sz="4" w:space="0" w:color="000000"/>
-            </w:tcBorders>
-            <w:vAlign w:val="bottom"/>
-          </w:tcPr>
-          <w:p>
-            <w:pPr>
-              <w:pStyle w:val="Normal"/>
-              <w:widowControl w:val="false"/>
-              <w:jc w:val="center"/>
-              <w:rPr>
-                <w:sz w:val="22"/>
-                <w:szCs w:val="22"/>
-              </w:rPr>
-            </w:pPr>
-            <w:r>
-              <w:rPr>
-                <w:sz w:val="22"/>
-                <w:szCs w:val="22"/>
-              </w:rPr>
-            </w:r>
-          </w:p>
-        </w:tc>
-      </w:tr>
-      <w:tr>
-        <w:trPr/>
-        <w:tc>
-          <w:tcPr>
-            <w:tcW w:w="5116" w:type="dxa"/>
-            <w:tcBorders>
-              <w:top w:val="single" w:sz="4" w:space="0" w:color="000000"/>
-              <w:left w:val="single" w:sz="4" w:space="0" w:color="000000"/>
-              <w:bottom w:val="single" w:sz="4" w:space="0" w:color="000000"/>
-              <w:right w:val="single" w:sz="4" w:space="0" w:color="000000"/>
-            </w:tcBorders>
-            <w:vAlign w:val="bottom"/>
-          </w:tcPr>
-          <w:p>
-            <w:pPr>
-              <w:pStyle w:val="Normal"/>
-              <w:widowControl w:val="false"/>
-              <w:rPr>
-                <w:sz w:val="22"/>
-                <w:szCs w:val="22"/>
-              </w:rPr>
-            </w:pPr>
-            <w:r>
-              <w:rPr>
-                <w:sz w:val="22"/>
-                <w:szCs w:val="22"/>
-              </w:rPr>
-            </w:r>
-          </w:p>
-        </w:tc>
-        <w:tc>
-          <w:tcPr>
-            <w:tcW w:w="4947" w:type="dxa"/>
-            <w:tcBorders>
-              <w:top w:val="single" w:sz="4" w:space="0" w:color="000000"/>
-              <w:left w:val="single" w:sz="4" w:space="0" w:color="000000"/>
-              <w:bottom w:val="single" w:sz="4" w:space="0" w:color="000000"/>
-              <w:right w:val="single" w:sz="4" w:space="0" w:color="000000"/>
-            </w:tcBorders>
-            <w:vAlign w:val="bottom"/>
-          </w:tcPr>
-          <w:p>
-            <w:pPr>
-              <w:pStyle w:val="Normal"/>
-              <w:widowControl w:val="false"/>
-              <w:jc w:val="center"/>
-              <w:rPr>
-                <w:sz w:val="22"/>
-                <w:szCs w:val="22"/>
-              </w:rPr>
-            </w:pPr>
-            <w:r>
-              <w:rPr>
-                <w:sz w:val="22"/>
-                <w:szCs w:val="22"/>
-              </w:rPr>
-            </w:r>
-          </w:p>
-        </w:tc>
-      </w:tr>
-      <w:tr>
-        <w:trPr/>
-        <w:tc>
-          <w:tcPr>
-            <w:tcW w:w="5116" w:type="dxa"/>
-            <w:tcBorders>
-              <w:top w:val="single" w:sz="4" w:space="0" w:color="000000"/>
-              <w:left w:val="single" w:sz="4" w:space="0" w:color="000000"/>
-              <w:bottom w:val="single" w:sz="4" w:space="0" w:color="000000"/>
-              <w:right w:val="single" w:sz="4" w:space="0" w:color="000000"/>
-            </w:tcBorders>
-            <w:vAlign w:val="bottom"/>
-          </w:tcPr>
-          <w:p>
-            <w:pPr>
-              <w:pStyle w:val="Normal"/>
-              <w:widowControl w:val="false"/>
-              <w:rPr>
-                <w:sz w:val="22"/>
-                <w:szCs w:val="22"/>
-              </w:rPr>
-            </w:pPr>
-            <w:r>
-              <w:rPr>
-                <w:sz w:val="22"/>
-                <w:szCs w:val="22"/>
-              </w:rPr>
-            </w:r>
-          </w:p>
-        </w:tc>
-        <w:tc>
-          <w:tcPr>
-            <w:tcW w:w="4947" w:type="dxa"/>
-            <w:tcBorders>
-              <w:top w:val="single" w:sz="4" w:space="0" w:color="000000"/>
-              <w:left w:val="single" w:sz="4" w:space="0" w:color="000000"/>
-              <w:bottom w:val="single" w:sz="4" w:space="0" w:color="000000"/>
-              <w:right w:val="single" w:sz="4" w:space="0" w:color="000000"/>
-            </w:tcBorders>
-            <w:vAlign w:val="bottom"/>
-          </w:tcPr>
-          <w:p>
-            <w:pPr>
-              <w:pStyle w:val="Normal"/>
-              <w:widowControl w:val="false"/>
-              <w:jc w:val="center"/>
-              <w:rPr>
-                <w:sz w:val="22"/>
-                <w:szCs w:val="22"/>
-              </w:rPr>
-            </w:pPr>
-            <w:r>
-              <w:rPr>
-                <w:sz w:val="22"/>
-                <w:szCs w:val="22"/>
-              </w:rPr>
+                <w:i w:val="false"/>
+                <w:i w:val="false"/>
+                <w:iCs w:val="false"/>
+                <w:sz w:val="16"/>
+                <w:szCs w:val="16"/>
+                <w:u w:val="none"/>
+              </w:rPr>
+            </w:pPr>
+            <w:r>
+              <w:rPr>
+                <w:i w:val="false"/>
+                <w:iCs w:val="false"/>
+                <w:sz w:val="16"/>
+                <w:szCs w:val="16"/>
+                <w:u w:val="none"/>
+              </w:rPr>
+              <w:t>(наименование документа, номер, серия (при наличии), дата выдачи и кем выдан)</w:t>
             </w:r>
           </w:p>
         </w:tc>
       </w:tr>
     </w:tbl>
-    <w:p>
-      <w:pPr>
-        <w:pStyle w:val="Normal"/>
-        <w:spacing w:before="240" w:after="0"/>
-        <w:ind w:left="142" w:hanging="0"/>
-        <w:rPr>
-          <w:sz w:val="22"/>
-          <w:szCs w:val="22"/>
-        </w:rPr>
-      </w:pPr>
-      <w:r>
-        <w:rPr>
-          <w:sz w:val="22"/>
-          <w:szCs w:val="22"/>
-        </w:rPr>
-        <w:t>Вместе с уведомлением предъявляю следующие документы:</w:t>
-      </w:r>
-    </w:p>
-    <w:p>
-      <w:pPr>
-        <w:pStyle w:val="Normal"/>
-        <w:ind w:left="142" w:hanging="0"/>
-        <w:jc w:val="both"/>
-        <w:rPr>
-          <w:sz w:val="22"/>
-          <w:szCs w:val="22"/>
-        </w:rPr>
-      </w:pPr>
-      <w:r>
-        <w:rPr>
-          <w:sz w:val="22"/>
-          <w:szCs w:val="22"/>
-        </w:rPr>
-        <w:t xml:space="preserve">1) документ, удостоверяющий личность иностранного гражданина и признаваемый Российской Федерацией в этом качестве,  </w:t>
-      </w:r>
-      <w:r>
-        <w:rPr>
-          <w:i/>
-          <w:sz w:val="22"/>
-          <w:szCs w:val="22"/>
-        </w:rPr>
-        <w:t>${passport}</w:t>
-      </w:r>
-    </w:p>
-    <w:p>
-      <w:pPr>
-        <w:pStyle w:val="Normal"/>
-        <w:pBdr>
-          <w:top w:val="single" w:sz="4" w:space="1" w:color="000000"/>
-        </w:pBdr>
-        <w:ind w:left="2935" w:hanging="0"/>
-        <w:jc w:val="center"/>
-        <w:rPr>
-          <w:sz w:val="16"/>
-          <w:szCs w:val="16"/>
-        </w:rPr>
-      </w:pPr>
-      <w:r>
-        <w:rPr>
-          <w:sz w:val="16"/>
-          <w:szCs w:val="16"/>
-        </w:rPr>
-        <w:t>(наименование документа, номер, серия (при наличии),</w:t>
-      </w:r>
-    </w:p>
     <w:p>
       <w:pPr>
         <w:pStyle w:val="Normal"/>
@@ -3402,31 +3235,62 @@
           <w:sz w:val="22"/>
           <w:szCs w:val="22"/>
         </w:rPr>
-        <w:tab/>
-        <w:t>;</w:t>
-      </w:r>
-    </w:p>
-    <w:p>
-      <w:pPr>
-        <w:pStyle w:val="Normal"/>
-        <w:pBdr>
-          <w:top w:val="single" w:sz="4" w:space="1" w:color="000000"/>
-        </w:pBdr>
-        <w:ind w:left="142" w:right="113" w:hanging="0"/>
-        <w:jc w:val="center"/>
-        <w:rPr>
-          <w:sz w:val="16"/>
-          <w:szCs w:val="16"/>
-        </w:rPr>
-      </w:pPr>
-      <w:r>
-        <w:rPr>
-          <w:sz w:val="16"/>
-          <w:szCs w:val="16"/>
-        </w:rPr>
-        <w:t>дата выдачи и кем выдан)</w:t>
-      </w:r>
-    </w:p>
+        <w:t xml:space="preserve">2) разрешение на временное проживание  </w:t>
+      </w:r>
+      <w:r>
+        <w:rPr>
+          <w:i/>
+          <w:iCs/>
+          <w:sz w:val="22"/>
+          <w:szCs w:val="22"/>
+          <w:u w:val="single"/>
+        </w:rPr>
+        <w:t>${doc_vnj}</w:t>
+      </w:r>
+    </w:p>
+    <w:tbl>
+      <w:tblPr>
+        <w:tblW w:w="10095" w:type="dxa"/>
+        <w:jc w:val="left"/>
+        <w:tblInd w:w="160" w:type="dxa"/>
+        <w:tblLayout w:type="fixed"/>
+        <w:tblCellMar>
+          <w:top w:w="55" w:type="dxa"/>
+          <w:left w:w="55" w:type="dxa"/>
+          <w:bottom w:w="55" w:type="dxa"/>
+          <w:right w:w="55" w:type="dxa"/>
+        </w:tblCellMar>
+      </w:tblPr>
+      <w:tblGrid>
+        <w:gridCol w:w="10095"/>
+      </w:tblGrid>
+      <w:tr>
+        <w:trPr/>
+        <w:tc>
+          <w:tcPr>
+            <w:tcW w:w="10095" w:type="dxa"/>
+            <w:tcBorders/>
+          </w:tcPr>
+          <w:p>
+            <w:pPr>
+              <w:pStyle w:val="Style27"/>
+              <w:jc w:val="center"/>
+              <w:rPr>
+                <w:sz w:val="16"/>
+                <w:szCs w:val="16"/>
+              </w:rPr>
+            </w:pPr>
+            <w:r>
+              <w:rPr>
+                <w:sz w:val="16"/>
+                <w:szCs w:val="16"/>
+              </w:rPr>
+              <w:t>(номер, серия, дата выдачи и кем выдано)</w:t>
+            </w:r>
+          </w:p>
+        </w:tc>
+      </w:tr>
+    </w:tbl>
     <w:p>
       <w:pPr>
         <w:pStyle w:val="Normal"/>
@@ -3445,32 +3309,133 @@
           <w:sz w:val="22"/>
           <w:szCs w:val="22"/>
         </w:rPr>
-        <w:t xml:space="preserve">2) разрешение на временное проживание  </w:t>
-        <w:tab/>
-        <w:t>;</w:t>
-      </w:r>
-    </w:p>
-    <w:p>
-      <w:pPr>
-        <w:pStyle w:val="Normal"/>
-        <w:pBdr>
-          <w:top w:val="single" w:sz="4" w:space="1" w:color="000000"/>
-        </w:pBdr>
-        <w:ind w:left="4094" w:right="113" w:hanging="0"/>
-        <w:jc w:val="center"/>
-        <w:rPr>
-          <w:sz w:val="16"/>
-          <w:szCs w:val="16"/>
-        </w:rPr>
-      </w:pPr>
-      <w:r>
-        <w:rPr>
-          <w:sz w:val="16"/>
-          <w:szCs w:val="16"/>
-        </w:rPr>
-        <w:t>(номер, серия, дата выдачи и кем выдано)</w:t>
-      </w:r>
-    </w:p>
+        <w:t xml:space="preserve">3) вид на жительство </w:t>
+      </w:r>
+      <w:r>
+        <w:rPr>
+          <w:i/>
+          <w:iCs/>
+          <w:sz w:val="22"/>
+          <w:szCs w:val="22"/>
+          <w:u w:val="single"/>
+        </w:rPr>
+        <w:t>${doc_rvp}</w:t>
+      </w:r>
+    </w:p>
+    <w:tbl>
+      <w:tblPr>
+        <w:tblW w:w="10095" w:type="dxa"/>
+        <w:jc w:val="left"/>
+        <w:tblInd w:w="160" w:type="dxa"/>
+        <w:tblLayout w:type="fixed"/>
+        <w:tblCellMar>
+          <w:top w:w="55" w:type="dxa"/>
+          <w:left w:w="55" w:type="dxa"/>
+          <w:bottom w:w="55" w:type="dxa"/>
+          <w:right w:w="55" w:type="dxa"/>
+        </w:tblCellMar>
+      </w:tblPr>
+      <w:tblGrid>
+        <w:gridCol w:w="10095"/>
+      </w:tblGrid>
+      <w:tr>
+        <w:trPr/>
+        <w:tc>
+          <w:tcPr>
+            <w:tcW w:w="10095" w:type="dxa"/>
+            <w:tcBorders/>
+          </w:tcPr>
+          <w:p>
+            <w:pPr>
+              <w:pStyle w:val="Style27"/>
+              <w:jc w:val="center"/>
+              <w:rPr>
+                <w:sz w:val="16"/>
+                <w:szCs w:val="16"/>
+              </w:rPr>
+            </w:pPr>
+            <w:r>
+              <w:rPr>
+                <w:sz w:val="16"/>
+                <w:szCs w:val="16"/>
+              </w:rPr>
+              <w:t>(номер, серия, дата выдачи и кем выдано)</w:t>
+            </w:r>
+          </w:p>
+        </w:tc>
+      </w:tr>
+    </w:tbl>
+    <w:p>
+      <w:pPr>
+        <w:pStyle w:val="Normal"/>
+        <w:ind w:left="142" w:hanging="0"/>
+        <w:jc w:val="both"/>
+        <w:rPr>
+          <w:sz w:val="22"/>
+          <w:szCs w:val="22"/>
+        </w:rPr>
+      </w:pPr>
+      <w:r>
+        <w:rPr>
+          <w:sz w:val="22"/>
+          <w:szCs w:val="22"/>
+        </w:rPr>
+        <w:t xml:space="preserve">4) документы об источниках дохода, прилагаемые к настоящему уведомлению (заполняется только иностранным гражданином или лицом без гражданства, временно проживающим в Российской Федерации):  </w:t>
+      </w:r>
+      <w:r>
+        <w:rPr>
+          <w:i/>
+          <w:iCs/>
+          <w:sz w:val="22"/>
+          <w:szCs w:val="22"/>
+          <w:u w:val="single"/>
+        </w:rPr>
+        <w:t>${docs_text}</w:t>
+      </w:r>
+    </w:p>
+    <w:tbl>
+      <w:tblPr>
+        <w:tblW w:w="10095" w:type="dxa"/>
+        <w:jc w:val="left"/>
+        <w:tblInd w:w="160" w:type="dxa"/>
+        <w:tblLayout w:type="fixed"/>
+        <w:tblCellMar>
+          <w:top w:w="55" w:type="dxa"/>
+          <w:left w:w="55" w:type="dxa"/>
+          <w:bottom w:w="55" w:type="dxa"/>
+          <w:right w:w="55" w:type="dxa"/>
+        </w:tblCellMar>
+      </w:tblPr>
+      <w:tblGrid>
+        <w:gridCol w:w="10095"/>
+      </w:tblGrid>
+      <w:tr>
+        <w:trPr/>
+        <w:tc>
+          <w:tcPr>
+            <w:tcW w:w="10095" w:type="dxa"/>
+            <w:tcBorders/>
+          </w:tcPr>
+          <w:p>
+            <w:pPr>
+              <w:pStyle w:val="Style27"/>
+              <w:jc w:val="center"/>
+              <w:rPr>
+                <w:sz w:val="16"/>
+                <w:szCs w:val="16"/>
+              </w:rPr>
+            </w:pPr>
+            <w:r>
+              <w:rPr>
+                <w:sz w:val="16"/>
+                <w:szCs w:val="16"/>
+              </w:rPr>
+              <w:t>(наименование документов, номера, серии (при наличии), даты выдачи и кем выданы)</w:t>
+            </w:r>
+          </w:p>
+        </w:tc>
+      </w:tr>
+    </w:tbl>
     <w:p>
       <w:pPr>
         <w:pStyle w:val="Normal"/>
@@ -3482,125 +3447,6 @@
         <w:rPr>
           <w:sz w:val="22"/>
           <w:szCs w:val="22"/>
-        </w:rPr>
-      </w:pPr>
-      <w:r>
-        <w:rPr>
-          <w:sz w:val="22"/>
-          <w:szCs w:val="22"/>
-        </w:rPr>
-        <w:t xml:space="preserve">3) вид на жительство  </w:t>
-      </w:r>
-      <w:r>
-        <w:rPr>
-          <w:i/>
-          <w:sz w:val="22"/>
-          <w:szCs w:val="22"/>
-        </w:rPr>
-        <w:t>№44 5555555 выдан 12.05.2017 МВД по СПБ и Л.О.</w:t>
-      </w:r>
-      <w:r>
-        <w:rPr>
-          <w:sz w:val="22"/>
-          <w:szCs w:val="22"/>
-        </w:rPr>
-        <w:tab/>
-        <w:t>;</w:t>
-      </w:r>
-    </w:p>
-    <w:p>
-      <w:pPr>
-        <w:pStyle w:val="Normal"/>
-        <w:pBdr>
-          <w:top w:val="single" w:sz="4" w:space="1" w:color="000000"/>
-        </w:pBdr>
-        <w:ind w:left="2211" w:right="113" w:hanging="0"/>
-        <w:jc w:val="center"/>
-        <w:rPr>
-          <w:sz w:val="16"/>
-          <w:szCs w:val="16"/>
-        </w:rPr>
-      </w:pPr>
-      <w:r>
-        <w:rPr>
-          <w:sz w:val="16"/>
-          <w:szCs w:val="16"/>
-        </w:rPr>
-        <w:t>(номер, серия, дата выдачи и кем выдан)</w:t>
-      </w:r>
-    </w:p>
-    <w:p>
-      <w:pPr>
-        <w:pStyle w:val="Normal"/>
-        <w:ind w:left="142" w:hanging="0"/>
-        <w:jc w:val="both"/>
-        <w:rPr>
-          <w:sz w:val="22"/>
-          <w:szCs w:val="22"/>
-        </w:rPr>
-      </w:pPr>
-      <w:r>
-        <w:rPr>
-          <w:sz w:val="22"/>
-          <w:szCs w:val="22"/>
-        </w:rPr>
-        <w:t xml:space="preserve">4) документы об источниках дохода, прилагаемые к настоящему уведомлению (заполняется только иностранным гражданином или лицом без гражданства, временно проживающим в Российской Федерации):  </w:t>
-      </w:r>
-    </w:p>
-    <w:p>
-      <w:pPr>
-        <w:pStyle w:val="Normal"/>
-        <w:pBdr>
-          <w:top w:val="single" w:sz="4" w:space="1" w:color="000000"/>
-        </w:pBdr>
-        <w:ind w:left="1384" w:hanging="0"/>
-        <w:jc w:val="center"/>
-        <w:rPr>
-          <w:sz w:val="16"/>
-          <w:szCs w:val="16"/>
-        </w:rPr>
-      </w:pPr>
-      <w:r>
-        <w:rPr>
-          <w:sz w:val="16"/>
-          <w:szCs w:val="16"/>
-        </w:rPr>
-        <w:t>(наименование документов, номера, серии (при наличии), даты выдачи и кем выданы)</w:t>
-      </w:r>
-    </w:p>
-    <w:p>
-      <w:pPr>
-        <w:pStyle w:val="Normal"/>
-        <w:tabs>
-          <w:tab w:val="clear" w:pos="720"/>
-          <w:tab w:val="right" w:pos="10206" w:leader="none"/>
-        </w:tabs>
-        <w:ind w:left="142" w:hanging="0"/>
-        <w:rPr>
-          <w:sz w:val="22"/>
-          <w:szCs w:val="22"/>
-        </w:rPr>
-      </w:pPr>
-      <w:r>
-        <w:rPr>
-          <w:sz w:val="22"/>
-          <w:szCs w:val="22"/>
-        </w:rPr>
-        <w:tab/>
-        <w:t>.</w:t>
-      </w:r>
-    </w:p>
-    <w:p>
-      <w:pPr>
-        <w:pStyle w:val="Normal"/>
-        <w:pBdr>
-          <w:top w:val="single" w:sz="4" w:space="1" w:color="000000"/>
-        </w:pBdr>
-        <w:spacing w:before="0" w:after="240"/>
-        <w:ind w:left="142" w:right="113" w:hanging="0"/>
-        <w:rPr>
-          <w:sz w:val="2"/>
-          <w:szCs w:val="2"/>
         </w:rPr>
       </w:pPr>
       <w:r>
@@ -3896,8 +3742,8 @@
         <w:gridCol w:w="1134"/>
         <w:gridCol w:w="454"/>
         <w:gridCol w:w="255"/>
-        <w:gridCol w:w="3400"/>
-        <w:gridCol w:w="4107"/>
+        <w:gridCol w:w="3401"/>
+        <w:gridCol w:w="4106"/>
       </w:tblGrid>
       <w:tr>
         <w:trPr/>
@@ -4054,7 +3900,7 @@
         </w:tc>
         <w:tc>
           <w:tcPr>
-            <w:tcW w:w="3400" w:type="dxa"/>
+            <w:tcW w:w="3401" w:type="dxa"/>
             <w:tcBorders/>
             <w:vAlign w:val="bottom"/>
           </w:tcPr>
@@ -4085,7 +3931,7 @@
         </w:tc>
         <w:tc>
           <w:tcPr>
-            <w:tcW w:w="4107" w:type="dxa"/>
+            <w:tcW w:w="4106" w:type="dxa"/>
             <w:tcBorders>
               <w:bottom w:val="single" w:sz="4" w:space="0" w:color="000000"/>
             </w:tcBorders>
@@ -4256,7 +4102,7 @@
         </w:tc>
         <w:tc>
           <w:tcPr>
-            <w:tcW w:w="3400" w:type="dxa"/>
+            <w:tcW w:w="3401" w:type="dxa"/>
             <w:tcBorders/>
             <w:vAlign w:val="bottom"/>
           </w:tcPr>
@@ -4279,7 +4125,7 @@
         </w:tc>
         <w:tc>
           <w:tcPr>
-            <w:tcW w:w="4107" w:type="dxa"/>
+            <w:tcW w:w="4106" w:type="dxa"/>
             <w:tcBorders/>
             <w:vAlign w:val="bottom"/>
           </w:tcPr>

--- a/tpl/docs/Уведомления_о_подтверждении_проживания_ВНЖ.docx
+++ b/tpl/docs/Уведомления_о_подтверждении_проживания_ВНЖ.docx
@@ -12,78 +12,2188 @@
         </w:rPr>
       </w:pPr>
       <w:r>
-        <w:rPr>
-          <w:sz w:val="16"/>
-          <w:szCs w:val="16"/>
-        </w:rPr>
-        <w:t>Утверждена</w:t>
-        <w:br/>
-        <w:t>Постановлением Правительства Российской Федерации</w:t>
-        <w:br/>
-        <w:t>от 17.01.2007 № 21</w:t>
-      </w:r>
-    </w:p>
-    <w:p>
-      <w:pPr>
-        <w:pStyle w:val="Normal"/>
-        <w:ind w:left="13467" w:hanging="0"/>
-        <w:rPr>
-          <w:sz w:val="12"/>
-          <w:szCs w:val="12"/>
-        </w:rPr>
-      </w:pPr>
-      <w:r>
-        <w:rPr>
-          <w:sz w:val="12"/>
-          <w:szCs w:val="12"/>
-        </w:rPr>
-        <w:t xml:space="preserve">(в ред. Постановлений Правительства РФ </w:t>
-        <w:br/>
-        <w:t>от 06.12.2018 №1490, от 26.12.2019 №1855)</w:t>
-      </w:r>
-    </w:p>
-    <w:p>
-      <w:pPr>
-        <w:pStyle w:val="Normal"/>
-        <w:jc w:val="center"/>
-        <w:rPr>
-          <w:b/>
-          <w:b/>
-          <w:bCs/>
-        </w:rPr>
-      </w:pPr>
-      <w:r>
-        <w:rPr>
-          <w:b/>
-          <w:bCs/>
-        </w:rPr>
-        <w:t>ФОРМА</w:t>
-        <w:br/>
-        <w:t>уведомления о подтверждении проживания иностранного гражданина или</w:t>
-        <w:br/>
-        <w:t>лица без гражданства в Российской Федерации</w:t>
-      </w:r>
-    </w:p>
-    <w:p>
-      <w:pPr>
-        <w:pStyle w:val="Normal"/>
-        <w:rPr>
-          <w:b/>
-          <w:b/>
-          <w:bCs/>
-          <w:sz w:val="4"/>
-          <w:szCs w:val="4"/>
-        </w:rPr>
-      </w:pPr>
-      <w:r>
-        <w:rPr>
-          <w:b/>
-          <w:bCs/>
-          <w:sz w:val="4"/>
-          <w:szCs w:val="4"/>
-        </w:rPr>
-      </w:r>
-    </w:p>
+        <w:rPr/>
+      </w:r>
+    </w:p>
+    <w:tbl>
+      <w:tblPr>
+        <w:tblW w:w="5000" w:type="pct"/>
+        <w:jc w:val="left"/>
+        <w:tblInd w:w="0" w:type="dxa"/>
+        <w:tblLayout w:type="fixed"/>
+        <w:tblCellMar>
+          <w:top w:w="55" w:type="dxa"/>
+          <w:left w:w="55" w:type="dxa"/>
+          <w:bottom w:w="55" w:type="dxa"/>
+          <w:right w:w="55" w:type="dxa"/>
+        </w:tblCellMar>
+      </w:tblPr>
+      <w:tblGrid>
+        <w:gridCol w:w="13153"/>
+        <w:gridCol w:w="2551"/>
+      </w:tblGrid>
+      <w:tr>
+        <w:trPr/>
+        <w:tc>
+          <w:tcPr>
+            <w:tcW w:w="13153" w:type="dxa"/>
+            <w:tcBorders/>
+          </w:tcPr>
+          <w:p>
+            <w:pPr>
+              <w:pStyle w:val="Normal"/>
+              <w:jc w:val="center"/>
+              <w:rPr>
+                <w:b/>
+                <w:b/>
+                <w:bCs/>
+              </w:rPr>
+            </w:pPr>
+            <w:r>
+              <w:rPr>
+                <w:b/>
+                <w:bCs/>
+              </w:rPr>
+              <w:t>ФОРМА</w:t>
+              <w:br/>
+              <w:t>уведомления о подтверждении проживания иностранного гражданина или</w:t>
+              <w:br/>
+              <w:t>лица без гражданства в Российской Федерации</w:t>
+            </w:r>
+          </w:p>
+        </w:tc>
+        <w:tc>
+          <w:tcPr>
+            <w:tcW w:w="2551" w:type="dxa"/>
+            <w:tcBorders/>
+          </w:tcPr>
+          <w:p>
+            <w:pPr>
+              <w:pStyle w:val="Normal"/>
+              <w:rPr>
+                <w:sz w:val="16"/>
+                <w:szCs w:val="16"/>
+              </w:rPr>
+            </w:pPr>
+            <w:r>
+              <w:rPr>
+                <w:sz w:val="16"/>
+                <w:szCs w:val="16"/>
+              </w:rPr>
+              <w:t>Утверждена</w:t>
+              <w:br/>
+              <w:t>Постановлением Правительства Российской Федерации</w:t>
+              <w:br/>
+              <w:t>от 17.01.2007 № 21</w:t>
+            </w:r>
+          </w:p>
+          <w:p>
+            <w:pPr>
+              <w:pStyle w:val="Normal"/>
+              <w:rPr>
+                <w:sz w:val="12"/>
+                <w:szCs w:val="12"/>
+              </w:rPr>
+            </w:pPr>
+            <w:r>
+              <w:rPr>
+                <w:sz w:val="12"/>
+                <w:szCs w:val="12"/>
+              </w:rPr>
+              <w:t xml:space="preserve">(в ред. Постановлений Правительства РФ </w:t>
+              <w:br/>
+              <w:t>от 06.12.2018 №1490, от 26.12.2019 №1855)</w:t>
+            </w:r>
+          </w:p>
+        </w:tc>
+      </w:tr>
+    </w:tbl>
+    <w:tbl>
+      <w:tblPr>
+        <w:tblW w:w="5000" w:type="pct"/>
+        <w:jc w:val="left"/>
+        <w:tblInd w:w="0" w:type="dxa"/>
+        <w:tblLayout w:type="fixed"/>
+        <w:tblCellMar>
+          <w:top w:w="55" w:type="dxa"/>
+          <w:left w:w="55" w:type="dxa"/>
+          <w:bottom w:w="55" w:type="dxa"/>
+          <w:right w:w="55" w:type="dxa"/>
+        </w:tblCellMar>
+      </w:tblPr>
+      <w:tblGrid>
+        <w:gridCol w:w="10200"/>
+        <w:gridCol w:w="5504"/>
+      </w:tblGrid>
+      <w:tr>
+        <w:trPr/>
+        <w:tc>
+          <w:tcPr>
+            <w:tcW w:w="10200" w:type="dxa"/>
+            <w:tcBorders/>
+          </w:tcPr>
+          <w:p>
+            <w:pPr>
+              <w:pStyle w:val="Normal"/>
+              <w:ind w:left="4598" w:right="227" w:hanging="0"/>
+              <w:rPr>
+                <w:sz w:val="22"/>
+                <w:szCs w:val="22"/>
+              </w:rPr>
+            </w:pPr>
+            <w:r>
+              <w:rPr>
+                <w:sz w:val="22"/>
+                <w:szCs w:val="22"/>
+              </w:rPr>
+              <w:t xml:space="preserve">Руководителю  </w:t>
+            </w:r>
+            <w:r>
+              <w:rPr>
+                <w:i/>
+                <w:sz w:val="22"/>
+                <w:szCs w:val="22"/>
+              </w:rPr>
+              <w:t>${recepient_input}</w:t>
+            </w:r>
+          </w:p>
+          <w:p>
+            <w:pPr>
+              <w:pStyle w:val="Normal"/>
+              <w:ind w:left="4598" w:right="227" w:hanging="0"/>
+              <w:rPr>
+                <w:sz w:val="22"/>
+                <w:szCs w:val="22"/>
+              </w:rPr>
+            </w:pPr>
+            <w:r>
+              <w:rPr>
+                <w:sz w:val="22"/>
+                <w:szCs w:val="22"/>
+              </w:rPr>
+            </w:r>
+          </w:p>
+          <w:p>
+            <w:pPr>
+              <w:pStyle w:val="Normal"/>
+              <w:pBdr>
+                <w:top w:val="single" w:sz="4" w:space="1" w:color="000000"/>
+              </w:pBdr>
+              <w:ind w:left="6096" w:right="227" w:hanging="0"/>
+              <w:jc w:val="center"/>
+              <w:rPr>
+                <w:sz w:val="16"/>
+                <w:szCs w:val="16"/>
+              </w:rPr>
+            </w:pPr>
+            <w:r>
+              <w:rPr>
+                <w:sz w:val="16"/>
+                <w:szCs w:val="16"/>
+              </w:rPr>
+              <w:t>(наименование территориального органа</w:t>
+            </w:r>
+          </w:p>
+          <w:p>
+            <w:pPr>
+              <w:pStyle w:val="Normal"/>
+              <w:ind w:left="6096" w:right="227" w:hanging="0"/>
+              <w:rPr>
+                <w:sz w:val="22"/>
+                <w:szCs w:val="22"/>
+              </w:rPr>
+            </w:pPr>
+            <w:r>
+              <w:rPr>
+                <w:sz w:val="22"/>
+                <w:szCs w:val="22"/>
+              </w:rPr>
+            </w:r>
+          </w:p>
+          <w:p>
+            <w:pPr>
+              <w:pStyle w:val="Normal"/>
+              <w:pBdr>
+                <w:top w:val="single" w:sz="4" w:space="1" w:color="000000"/>
+              </w:pBdr>
+              <w:ind w:left="6096" w:right="227" w:hanging="0"/>
+              <w:jc w:val="center"/>
+              <w:rPr>
+                <w:sz w:val="16"/>
+                <w:szCs w:val="16"/>
+              </w:rPr>
+            </w:pPr>
+            <w:r>
+              <w:rPr>
+                <w:sz w:val="16"/>
+                <w:szCs w:val="16"/>
+              </w:rPr>
+              <w:t>МВД России)</w:t>
+            </w:r>
+          </w:p>
+          <w:p>
+            <w:pPr>
+              <w:pStyle w:val="Normal"/>
+              <w:spacing w:before="0" w:after="80"/>
+              <w:ind w:right="227" w:hanging="0"/>
+              <w:jc w:val="center"/>
+              <w:rPr>
+                <w:b/>
+                <w:b/>
+                <w:bCs/>
+                <w:sz w:val="22"/>
+                <w:szCs w:val="22"/>
+              </w:rPr>
+            </w:pPr>
+            <w:r>
+              <w:rPr>
+                <w:b/>
+                <w:bCs/>
+                <w:sz w:val="22"/>
+                <w:szCs w:val="22"/>
+              </w:rPr>
+              <w:t>УВЕДОМЛЕНИЕ</w:t>
+              <w:br/>
+              <w:t>о подтверждении проживания иностранного гражданина или лица</w:t>
+              <w:br/>
+              <w:t>без гр</w:t>
+            </w:r>
+            <w:bookmarkStart w:id="0" w:name="_GoBack"/>
+            <w:bookmarkEnd w:id="0"/>
+            <w:r>
+              <w:rPr>
+                <w:b/>
+                <w:bCs/>
+                <w:sz w:val="22"/>
+                <w:szCs w:val="22"/>
+              </w:rPr>
+              <w:t>ажданства в Российской Федерации</w:t>
+            </w:r>
+          </w:p>
+          <w:p>
+            <w:pPr>
+              <w:pStyle w:val="Normal"/>
+              <w:spacing w:before="160" w:after="0"/>
+              <w:ind w:right="284" w:hanging="0"/>
+              <w:rPr>
+                <w:sz w:val="22"/>
+                <w:szCs w:val="22"/>
+              </w:rPr>
+            </w:pPr>
+            <w:r>
+              <w:rPr>
+                <w:sz w:val="22"/>
+                <w:szCs w:val="22"/>
+              </w:rPr>
+              <w:t xml:space="preserve">Я,  </w:t>
+            </w:r>
+            <w:r>
+              <w:rPr>
+                <w:i/>
+                <w:sz w:val="22"/>
+                <w:szCs w:val="22"/>
+              </w:rPr>
+              <w:t>${fullname}</w:t>
+            </w:r>
+          </w:p>
+          <w:p>
+            <w:pPr>
+              <w:pStyle w:val="Normal"/>
+              <w:pBdr>
+                <w:top w:val="single" w:sz="4" w:space="1" w:color="000000"/>
+              </w:pBdr>
+              <w:ind w:left="266" w:right="284" w:hanging="0"/>
+              <w:jc w:val="center"/>
+              <w:rPr>
+                <w:sz w:val="16"/>
+                <w:szCs w:val="16"/>
+              </w:rPr>
+            </w:pPr>
+            <w:r>
+              <w:rPr>
+                <w:sz w:val="16"/>
+                <w:szCs w:val="16"/>
+              </w:rPr>
+              <w:t>(фамилия, имя (имена), отчество (при наличии) иностранного гражданина или лица без гражданства)</w:t>
+            </w:r>
+          </w:p>
+          <w:p>
+            <w:pPr>
+              <w:pStyle w:val="Normal"/>
+              <w:tabs>
+                <w:tab w:val="clear" w:pos="720"/>
+                <w:tab w:val="right" w:pos="9923" w:leader="none"/>
+              </w:tabs>
+              <w:ind w:right="284" w:hanging="0"/>
+              <w:rPr>
+                <w:sz w:val="22"/>
+                <w:szCs w:val="22"/>
+              </w:rPr>
+            </w:pPr>
+            <w:r>
+              <w:rPr>
+                <w:sz w:val="22"/>
+                <w:szCs w:val="22"/>
+              </w:rPr>
+              <w:tab/>
+              <w:t>,</w:t>
+            </w:r>
+          </w:p>
+          <w:p>
+            <w:pPr>
+              <w:pStyle w:val="Normal"/>
+              <w:pBdr>
+                <w:top w:val="single" w:sz="4" w:space="1" w:color="000000"/>
+              </w:pBdr>
+              <w:ind w:right="397" w:hanging="0"/>
+              <w:rPr>
+                <w:sz w:val="2"/>
+                <w:szCs w:val="2"/>
+              </w:rPr>
+            </w:pPr>
+            <w:r>
+              <w:rPr>
+                <w:sz w:val="2"/>
+                <w:szCs w:val="2"/>
+              </w:rPr>
+            </w:r>
+          </w:p>
+          <w:p>
+            <w:pPr>
+              <w:pStyle w:val="Normal"/>
+              <w:ind w:right="284" w:hanging="0"/>
+              <w:rPr>
+                <w:sz w:val="22"/>
+                <w:szCs w:val="22"/>
+              </w:rPr>
+            </w:pPr>
+            <w:r>
+              <w:rPr>
+                <w:sz w:val="22"/>
+                <w:szCs w:val="22"/>
+              </w:rPr>
+              <w:t xml:space="preserve">уведомляю  </w:t>
+            </w:r>
+            <w:r>
+              <w:rPr>
+                <w:i/>
+                <w:sz w:val="22"/>
+                <w:szCs w:val="22"/>
+              </w:rPr>
+              <w:t>${recepient_input}</w:t>
+            </w:r>
+          </w:p>
+          <w:p>
+            <w:pPr>
+              <w:pStyle w:val="Normal"/>
+              <w:pBdr>
+                <w:top w:val="single" w:sz="4" w:space="1" w:color="000000"/>
+              </w:pBdr>
+              <w:ind w:left="1134" w:right="284" w:hanging="0"/>
+              <w:jc w:val="center"/>
+              <w:rPr>
+                <w:sz w:val="16"/>
+                <w:szCs w:val="16"/>
+              </w:rPr>
+            </w:pPr>
+            <w:r>
+              <w:rPr>
+                <w:sz w:val="16"/>
+                <w:szCs w:val="16"/>
+              </w:rPr>
+              <w:t>(наименование территориального органа МВД России)</w:t>
+            </w:r>
+          </w:p>
+          <w:p>
+            <w:pPr>
+              <w:pStyle w:val="Normal"/>
+              <w:ind w:right="284" w:hanging="0"/>
+              <w:jc w:val="both"/>
+              <w:rPr>
+                <w:sz w:val="22"/>
+                <w:szCs w:val="22"/>
+              </w:rPr>
+            </w:pPr>
+            <w:r>
+              <w:rPr>
+                <w:sz w:val="22"/>
+                <w:szCs w:val="22"/>
+              </w:rPr>
+              <w:t>о подтверждении своего проживания в Российской Федерации и сообщаю о себе следующие</w:t>
+              <w:br/>
+              <w:t>сведения:</w:t>
+            </w:r>
+          </w:p>
+          <w:p>
+            <w:pPr>
+              <w:pStyle w:val="Normal"/>
+              <w:ind w:right="284" w:hanging="0"/>
+              <w:rPr>
+                <w:sz w:val="22"/>
+                <w:szCs w:val="22"/>
+              </w:rPr>
+            </w:pPr>
+            <w:r>
+              <w:rPr>
+                <w:sz w:val="22"/>
+                <w:szCs w:val="22"/>
+              </w:rPr>
+              <w:t xml:space="preserve">1) место жительства  </w:t>
+            </w:r>
+            <w:r>
+              <w:rPr>
+                <w:i/>
+                <w:sz w:val="22"/>
+                <w:szCs w:val="22"/>
+              </w:rPr>
+              <w:t>${address}</w:t>
+            </w:r>
+          </w:p>
+          <w:p>
+            <w:pPr>
+              <w:pStyle w:val="Normal"/>
+              <w:pBdr>
+                <w:top w:val="single" w:sz="4" w:space="1" w:color="000000"/>
+              </w:pBdr>
+              <w:ind w:left="2055" w:right="284" w:hanging="0"/>
+              <w:jc w:val="center"/>
+              <w:rPr>
+                <w:sz w:val="16"/>
+                <w:szCs w:val="16"/>
+              </w:rPr>
+            </w:pPr>
+            <w:r>
+              <w:rPr>
+                <w:sz w:val="16"/>
+                <w:szCs w:val="16"/>
+              </w:rPr>
+              <w:t xml:space="preserve">(почтовый индекс, адрес места жительства (при отсутствии места жительства - адрес места пребывания) </w:t>
+            </w:r>
+          </w:p>
+          <w:p>
+            <w:pPr>
+              <w:pStyle w:val="Normal"/>
+              <w:tabs>
+                <w:tab w:val="clear" w:pos="720"/>
+                <w:tab w:val="right" w:pos="9923" w:leader="none"/>
+              </w:tabs>
+              <w:ind w:right="284" w:hanging="0"/>
+              <w:rPr>
+                <w:sz w:val="22"/>
+                <w:szCs w:val="22"/>
+              </w:rPr>
+            </w:pPr>
+            <w:r>
+              <w:rPr>
+                <w:sz w:val="22"/>
+                <w:szCs w:val="22"/>
+              </w:rPr>
+              <w:tab/>
+              <w:t>;</w:t>
+            </w:r>
+          </w:p>
+          <w:p>
+            <w:pPr>
+              <w:pStyle w:val="Normal"/>
+              <w:pBdr>
+                <w:top w:val="single" w:sz="4" w:space="1" w:color="000000"/>
+              </w:pBdr>
+              <w:ind w:right="397" w:hanging="0"/>
+              <w:jc w:val="center"/>
+              <w:rPr>
+                <w:sz w:val="16"/>
+                <w:szCs w:val="16"/>
+              </w:rPr>
+            </w:pPr>
+            <w:r>
+              <w:rPr>
+                <w:sz w:val="16"/>
+                <w:szCs w:val="16"/>
+              </w:rPr>
+              <w:t>иностранного гражданина или лица без гражданства в Российской Федерации)</w:t>
+            </w:r>
+          </w:p>
+          <w:p>
+            <w:pPr>
+              <w:pStyle w:val="Normal"/>
+              <w:spacing w:before="0" w:after="120"/>
+              <w:ind w:right="284" w:hanging="0"/>
+              <w:jc w:val="both"/>
+              <w:rPr>
+                <w:sz w:val="22"/>
+                <w:szCs w:val="22"/>
+              </w:rPr>
+            </w:pPr>
+            <w:r>
+              <w:rPr>
+                <w:sz w:val="22"/>
+                <w:szCs w:val="22"/>
+              </w:rPr>
+              <w:t>2) место (места) работы и продолжительность осуществления трудовой деятельности в течение очередного года со дня получения разрешения на временное проживание или вида на жительство (ненужное зачеркнуть)</w:t>
+            </w:r>
+          </w:p>
+          <w:tbl>
+            <w:tblPr>
+              <w:tblW w:w="9951" w:type="dxa"/>
+              <w:jc w:val="left"/>
+              <w:tblInd w:w="0" w:type="dxa"/>
+              <w:tblLayout w:type="fixed"/>
+              <w:tblCellMar>
+                <w:top w:w="0" w:type="dxa"/>
+                <w:left w:w="28" w:type="dxa"/>
+                <w:bottom w:w="0" w:type="dxa"/>
+                <w:right w:w="28" w:type="dxa"/>
+              </w:tblCellMar>
+              <w:tblLook w:val="0000" w:noHBand="0" w:noVBand="0" w:firstColumn="0" w:lastRow="0" w:lastColumn="0" w:firstRow="0"/>
+            </w:tblPr>
+            <w:tblGrid>
+              <w:gridCol w:w="50"/>
+              <w:gridCol w:w="1654"/>
+              <w:gridCol w:w="1707"/>
+              <w:gridCol w:w="3272"/>
+              <w:gridCol w:w="3268"/>
+            </w:tblGrid>
+            <w:tr>
+              <w:trPr>
+                <w:cantSplit w:val="true"/>
+              </w:trPr>
+              <w:tc>
+                <w:tcPr>
+                  <w:tcW w:w="3411" w:type="dxa"/>
+                  <w:gridSpan w:val="3"/>
+                  <w:tcBorders>
+                    <w:top w:val="single" w:sz="4" w:space="0" w:color="000000"/>
+                    <w:left w:val="single" w:sz="4" w:space="0" w:color="000000"/>
+                    <w:bottom w:val="single" w:sz="4" w:space="0" w:color="000000"/>
+                    <w:right w:val="single" w:sz="4" w:space="0" w:color="000000"/>
+                  </w:tcBorders>
+                </w:tcPr>
+                <w:p>
+                  <w:pPr>
+                    <w:pStyle w:val="Normal"/>
+                    <w:widowControl w:val="false"/>
+                    <w:jc w:val="center"/>
+                    <w:rPr>
+                      <w:sz w:val="22"/>
+                      <w:szCs w:val="22"/>
+                    </w:rPr>
+                  </w:pPr>
+                  <w:r>
+                    <w:rPr>
+                      <w:sz w:val="22"/>
+                      <w:szCs w:val="22"/>
+                    </w:rPr>
+                    <w:t>Дата (месяц и год)</w:t>
+                  </w:r>
+                </w:p>
+              </w:tc>
+              <w:tc>
+                <w:tcPr>
+                  <w:tcW w:w="3272" w:type="dxa"/>
+                  <w:vMerge w:val="restart"/>
+                  <w:tcBorders>
+                    <w:top w:val="single" w:sz="4" w:space="0" w:color="000000"/>
+                    <w:left w:val="single" w:sz="4" w:space="0" w:color="000000"/>
+                    <w:bottom w:val="single" w:sz="4" w:space="0" w:color="000000"/>
+                    <w:right w:val="single" w:sz="4" w:space="0" w:color="000000"/>
+                  </w:tcBorders>
+                </w:tcPr>
+                <w:p>
+                  <w:pPr>
+                    <w:pStyle w:val="Normal"/>
+                    <w:widowControl w:val="false"/>
+                    <w:jc w:val="center"/>
+                    <w:rPr>
+                      <w:sz w:val="22"/>
+                      <w:szCs w:val="22"/>
+                    </w:rPr>
+                  </w:pPr>
+                  <w:r>
+                    <w:rPr>
+                      <w:sz w:val="22"/>
+                      <w:szCs w:val="22"/>
+                    </w:rPr>
+                    <w:t>Место работы, должность</w:t>
+                  </w:r>
+                </w:p>
+              </w:tc>
+              <w:tc>
+                <w:tcPr>
+                  <w:tcW w:w="3268" w:type="dxa"/>
+                  <w:vMerge w:val="restart"/>
+                  <w:tcBorders>
+                    <w:top w:val="single" w:sz="4" w:space="0" w:color="000000"/>
+                    <w:left w:val="single" w:sz="4" w:space="0" w:color="000000"/>
+                    <w:bottom w:val="single" w:sz="4" w:space="0" w:color="000000"/>
+                    <w:right w:val="single" w:sz="4" w:space="0" w:color="000000"/>
+                  </w:tcBorders>
+                </w:tcPr>
+                <w:p>
+                  <w:pPr>
+                    <w:pStyle w:val="Normal"/>
+                    <w:widowControl w:val="false"/>
+                    <w:jc w:val="center"/>
+                    <w:rPr>
+                      <w:sz w:val="22"/>
+                      <w:szCs w:val="22"/>
+                    </w:rPr>
+                  </w:pPr>
+                  <w:r>
+                    <w:rPr>
+                      <w:sz w:val="22"/>
+                      <w:szCs w:val="22"/>
+                    </w:rPr>
+                    <w:t>Адрес места работы</w:t>
+                  </w:r>
+                </w:p>
+              </w:tc>
+            </w:tr>
+            <w:tr>
+              <w:trPr>
+                <w:cantSplit w:val="true"/>
+              </w:trPr>
+              <w:tc>
+                <w:tcPr>
+                  <w:tcW w:w="1704" w:type="dxa"/>
+                  <w:gridSpan w:val="2"/>
+                  <w:tcBorders>
+                    <w:top w:val="single" w:sz="4" w:space="0" w:color="000000"/>
+                    <w:left w:val="single" w:sz="4" w:space="0" w:color="000000"/>
+                    <w:bottom w:val="single" w:sz="4" w:space="0" w:color="000000"/>
+                    <w:right w:val="single" w:sz="4" w:space="0" w:color="000000"/>
+                  </w:tcBorders>
+                </w:tcPr>
+                <w:p>
+                  <w:pPr>
+                    <w:pStyle w:val="Normal"/>
+                    <w:widowControl w:val="false"/>
+                    <w:jc w:val="center"/>
+                    <w:rPr>
+                      <w:sz w:val="22"/>
+                      <w:szCs w:val="22"/>
+                    </w:rPr>
+                  </w:pPr>
+                  <w:r>
+                    <w:rPr>
+                      <w:sz w:val="22"/>
+                      <w:szCs w:val="22"/>
+                    </w:rPr>
+                    <w:t>прием</w:t>
+                  </w:r>
+                </w:p>
+              </w:tc>
+              <w:tc>
+                <w:tcPr>
+                  <w:tcW w:w="1707" w:type="dxa"/>
+                  <w:tcBorders>
+                    <w:top w:val="single" w:sz="4" w:space="0" w:color="000000"/>
+                    <w:left w:val="single" w:sz="4" w:space="0" w:color="000000"/>
+                    <w:bottom w:val="single" w:sz="4" w:space="0" w:color="000000"/>
+                    <w:right w:val="single" w:sz="4" w:space="0" w:color="000000"/>
+                  </w:tcBorders>
+                </w:tcPr>
+                <w:p>
+                  <w:pPr>
+                    <w:pStyle w:val="Normal"/>
+                    <w:widowControl w:val="false"/>
+                    <w:jc w:val="center"/>
+                    <w:rPr>
+                      <w:sz w:val="22"/>
+                      <w:szCs w:val="22"/>
+                    </w:rPr>
+                  </w:pPr>
+                  <w:r>
+                    <w:rPr>
+                      <w:sz w:val="22"/>
+                      <w:szCs w:val="22"/>
+                    </w:rPr>
+                    <w:t>увольнение</w:t>
+                  </w:r>
+                </w:p>
+              </w:tc>
+              <w:tc>
+                <w:tcPr>
+                  <w:tcW w:w="3272" w:type="dxa"/>
+                  <w:vMerge w:val="continue"/>
+                  <w:tcBorders>
+                    <w:top w:val="single" w:sz="4" w:space="0" w:color="000000"/>
+                    <w:left w:val="single" w:sz="4" w:space="0" w:color="000000"/>
+                    <w:bottom w:val="single" w:sz="4" w:space="0" w:color="000000"/>
+                    <w:right w:val="single" w:sz="4" w:space="0" w:color="000000"/>
+                  </w:tcBorders>
+                </w:tcPr>
+                <w:p>
+                  <w:pPr>
+                    <w:pStyle w:val="Normal"/>
+                    <w:widowControl w:val="false"/>
+                    <w:jc w:val="center"/>
+                    <w:rPr>
+                      <w:sz w:val="22"/>
+                      <w:szCs w:val="22"/>
+                    </w:rPr>
+                  </w:pPr>
+                  <w:r>
+                    <w:rPr>
+                      <w:sz w:val="22"/>
+                      <w:szCs w:val="22"/>
+                    </w:rPr>
+                  </w:r>
+                </w:p>
+              </w:tc>
+              <w:tc>
+                <w:tcPr>
+                  <w:tcW w:w="3268" w:type="dxa"/>
+                  <w:vMerge w:val="continue"/>
+                  <w:tcBorders>
+                    <w:top w:val="single" w:sz="4" w:space="0" w:color="000000"/>
+                    <w:left w:val="single" w:sz="4" w:space="0" w:color="000000"/>
+                    <w:bottom w:val="single" w:sz="4" w:space="0" w:color="000000"/>
+                    <w:right w:val="single" w:sz="4" w:space="0" w:color="000000"/>
+                  </w:tcBorders>
+                </w:tcPr>
+                <w:p>
+                  <w:pPr>
+                    <w:pStyle w:val="Normal"/>
+                    <w:widowControl w:val="false"/>
+                    <w:jc w:val="center"/>
+                    <w:rPr>
+                      <w:sz w:val="22"/>
+                      <w:szCs w:val="22"/>
+                    </w:rPr>
+                  </w:pPr>
+                  <w:r>
+                    <w:rPr>
+                      <w:sz w:val="22"/>
+                      <w:szCs w:val="22"/>
+                    </w:rPr>
+                  </w:r>
+                </w:p>
+              </w:tc>
+            </w:tr>
+            <w:tr>
+              <w:trPr>
+                <w:trHeight w:val="334" w:hRule="atLeast"/>
+                <w:cantSplit w:val="true"/>
+              </w:trPr>
+              <w:tc>
+                <w:tcPr>
+                  <w:tcW w:w="50" w:type="dxa"/>
+                  <w:tcBorders>
+                    <w:top w:val="single" w:sz="4" w:space="0" w:color="000000"/>
+                    <w:left w:val="single" w:sz="4" w:space="0" w:color="000000"/>
+                    <w:bottom w:val="single" w:sz="4" w:space="0" w:color="000000"/>
+                  </w:tcBorders>
+                  <w:tcMar>
+                    <w:top w:w="55" w:type="dxa"/>
+                    <w:left w:w="55" w:type="dxa"/>
+                    <w:bottom w:w="55" w:type="dxa"/>
+                    <w:right w:w="55" w:type="dxa"/>
+                  </w:tcMar>
+                </w:tcPr>
+                <w:p>
+                  <w:pPr>
+                    <w:pStyle w:val="Normal"/>
+                    <w:widowControl w:val="false"/>
+                    <w:suppressAutoHyphens w:val="true"/>
+                    <w:bidi w:val="0"/>
+                    <w:spacing w:lineRule="auto" w:line="240" w:before="0" w:after="0"/>
+                    <w:ind w:left="0" w:right="0" w:firstLine="57"/>
+                    <w:jc w:val="center"/>
+                    <w:rPr>
+                      <w:sz w:val="22"/>
+                      <w:szCs w:val="22"/>
+                    </w:rPr>
+                  </w:pPr>
+                  <w:r>
+                    <w:rPr>
+                      <w:sz w:val="22"/>
+                      <w:szCs w:val="22"/>
+                    </w:rPr>
+                    <w:t>${jobplace}</w:t>
+                  </w:r>
+                </w:p>
+              </w:tc>
+              <w:tc>
+                <w:tcPr>
+                  <w:tcW w:w="1654" w:type="dxa"/>
+                  <w:tcBorders>
+                    <w:top w:val="single" w:sz="4" w:space="0" w:color="000000"/>
+                    <w:bottom w:val="single" w:sz="4" w:space="0" w:color="000000"/>
+                  </w:tcBorders>
+                  <w:tcMar>
+                    <w:top w:w="55" w:type="dxa"/>
+                    <w:left w:w="55" w:type="dxa"/>
+                    <w:bottom w:w="55" w:type="dxa"/>
+                    <w:right w:w="55" w:type="dxa"/>
+                  </w:tcMar>
+                </w:tcPr>
+                <w:p>
+                  <w:pPr>
+                    <w:pStyle w:val="Normal"/>
+                    <w:widowControl w:val="false"/>
+                    <w:jc w:val="center"/>
+                    <w:rPr>
+                      <w:sz w:val="22"/>
+                      <w:szCs w:val="22"/>
+                    </w:rPr>
+                  </w:pPr>
+                  <w:r>
+                    <w:rPr>
+                      <w:sz w:val="22"/>
+                      <w:szCs w:val="22"/>
+                    </w:rPr>
+                    <w:t>${date_in}</w:t>
+                  </w:r>
+                </w:p>
+              </w:tc>
+              <w:tc>
+                <w:tcPr>
+                  <w:tcW w:w="1707" w:type="dxa"/>
+                  <w:tcBorders>
+                    <w:top w:val="single" w:sz="4" w:space="0" w:color="000000"/>
+                    <w:left w:val="single" w:sz="4" w:space="0" w:color="000000"/>
+                    <w:bottom w:val="single" w:sz="4" w:space="0" w:color="000000"/>
+                    <w:right w:val="single" w:sz="4" w:space="0" w:color="000000"/>
+                  </w:tcBorders>
+                </w:tcPr>
+                <w:p>
+                  <w:pPr>
+                    <w:pStyle w:val="Normal"/>
+                    <w:widowControl w:val="false"/>
+                    <w:jc w:val="center"/>
+                    <w:rPr>
+                      <w:sz w:val="22"/>
+                      <w:szCs w:val="22"/>
+                    </w:rPr>
+                  </w:pPr>
+                  <w:r>
+                    <w:rPr>
+                      <w:sz w:val="22"/>
+                      <w:szCs w:val="22"/>
+                    </w:rPr>
+                    <w:t>${date_out}</w:t>
+                  </w:r>
+                </w:p>
+              </w:tc>
+              <w:tc>
+                <w:tcPr>
+                  <w:tcW w:w="3272" w:type="dxa"/>
+                  <w:tcBorders>
+                    <w:top w:val="single" w:sz="4" w:space="0" w:color="000000"/>
+                    <w:left w:val="single" w:sz="4" w:space="0" w:color="000000"/>
+                    <w:bottom w:val="single" w:sz="4" w:space="0" w:color="000000"/>
+                    <w:right w:val="single" w:sz="4" w:space="0" w:color="000000"/>
+                  </w:tcBorders>
+                </w:tcPr>
+                <w:p>
+                  <w:pPr>
+                    <w:pStyle w:val="Normal"/>
+                    <w:widowControl w:val="false"/>
+                    <w:rPr>
+                      <w:i/>
+                      <w:i/>
+                      <w:iCs/>
+                      <w:sz w:val="22"/>
+                      <w:szCs w:val="22"/>
+                    </w:rPr>
+                  </w:pPr>
+                  <w:r>
+                    <w:rPr>
+                      <w:i/>
+                      <w:iCs/>
+                      <w:sz w:val="22"/>
+                      <w:szCs w:val="22"/>
+                    </w:rPr>
+                    <w:t>${jobname}</w:t>
+                  </w:r>
+                </w:p>
+              </w:tc>
+              <w:tc>
+                <w:tcPr>
+                  <w:tcW w:w="3268" w:type="dxa"/>
+                  <w:tcBorders>
+                    <w:top w:val="single" w:sz="4" w:space="0" w:color="000000"/>
+                    <w:left w:val="single" w:sz="4" w:space="0" w:color="000000"/>
+                    <w:bottom w:val="single" w:sz="4" w:space="0" w:color="000000"/>
+                    <w:right w:val="single" w:sz="4" w:space="0" w:color="000000"/>
+                  </w:tcBorders>
+                </w:tcPr>
+                <w:p>
+                  <w:pPr>
+                    <w:pStyle w:val="Normal"/>
+                    <w:widowControl w:val="false"/>
+                    <w:rPr>
+                      <w:i/>
+                      <w:i/>
+                      <w:iCs/>
+                      <w:sz w:val="22"/>
+                      <w:szCs w:val="22"/>
+                    </w:rPr>
+                  </w:pPr>
+                  <w:r>
+                    <w:rPr>
+                      <w:i/>
+                      <w:iCs/>
+                      <w:sz w:val="22"/>
+                      <w:szCs w:val="22"/>
+                    </w:rPr>
+                    <w:t>${jobaddr}</w:t>
+                  </w:r>
+                </w:p>
+              </w:tc>
+            </w:tr>
+          </w:tbl>
+          <w:p>
+            <w:pPr>
+              <w:pStyle w:val="Normal"/>
+              <w:ind w:right="284" w:hanging="0"/>
+              <w:jc w:val="both"/>
+              <w:rPr>
+                <w:sz w:val="22"/>
+                <w:szCs w:val="22"/>
+              </w:rPr>
+            </w:pPr>
+            <w:r>
+              <w:rPr>
+                <w:sz w:val="22"/>
+                <w:szCs w:val="22"/>
+              </w:rPr>
+              <w:t>3) период нахождения за пределами Российской Федерации в течение очередного года со дня получения разрешения на временное проживание или вида на жительство (ненужное зачеркнуть)</w:t>
+            </w:r>
+          </w:p>
+          <w:tbl>
+            <w:tblPr>
+              <w:tblW w:w="9951" w:type="dxa"/>
+              <w:jc w:val="left"/>
+              <w:tblInd w:w="0" w:type="dxa"/>
+              <w:tblLayout w:type="fixed"/>
+              <w:tblCellMar>
+                <w:top w:w="0" w:type="dxa"/>
+                <w:left w:w="28" w:type="dxa"/>
+                <w:bottom w:w="0" w:type="dxa"/>
+                <w:right w:w="28" w:type="dxa"/>
+              </w:tblCellMar>
+              <w:tblLook w:val="0000" w:noHBand="0" w:noVBand="0" w:firstColumn="0" w:lastRow="0" w:lastColumn="0" w:firstRow="0"/>
+            </w:tblPr>
+            <w:tblGrid>
+              <w:gridCol w:w="6"/>
+              <w:gridCol w:w="3197"/>
+              <w:gridCol w:w="6747"/>
+            </w:tblGrid>
+            <w:tr>
+              <w:trPr/>
+              <w:tc>
+                <w:tcPr>
+                  <w:tcW w:w="3203" w:type="dxa"/>
+                  <w:gridSpan w:val="2"/>
+                  <w:tcBorders>
+                    <w:top w:val="single" w:sz="4" w:space="0" w:color="000000"/>
+                    <w:left w:val="single" w:sz="4" w:space="0" w:color="000000"/>
+                    <w:bottom w:val="single" w:sz="4" w:space="0" w:color="000000"/>
+                    <w:right w:val="single" w:sz="4" w:space="0" w:color="000000"/>
+                  </w:tcBorders>
+                </w:tcPr>
+                <w:p>
+                  <w:pPr>
+                    <w:pStyle w:val="Normal"/>
+                    <w:widowControl w:val="false"/>
+                    <w:ind w:right="227" w:hanging="0"/>
+                    <w:jc w:val="center"/>
+                    <w:rPr>
+                      <w:sz w:val="22"/>
+                      <w:szCs w:val="22"/>
+                    </w:rPr>
+                  </w:pPr>
+                  <w:r>
+                    <w:rPr>
+                      <w:sz w:val="22"/>
+                      <w:szCs w:val="22"/>
+                    </w:rPr>
+                    <w:t>Государство выезда</w:t>
+                  </w:r>
+                </w:p>
+              </w:tc>
+              <w:tc>
+                <w:tcPr>
+                  <w:tcW w:w="6747" w:type="dxa"/>
+                  <w:tcBorders>
+                    <w:top w:val="single" w:sz="4" w:space="0" w:color="000000"/>
+                    <w:left w:val="single" w:sz="4" w:space="0" w:color="000000"/>
+                    <w:bottom w:val="single" w:sz="4" w:space="0" w:color="000000"/>
+                    <w:right w:val="single" w:sz="4" w:space="0" w:color="000000"/>
+                  </w:tcBorders>
+                </w:tcPr>
+                <w:p>
+                  <w:pPr>
+                    <w:pStyle w:val="Normal"/>
+                    <w:widowControl w:val="false"/>
+                    <w:ind w:right="227" w:hanging="0"/>
+                    <w:jc w:val="center"/>
+                    <w:rPr>
+                      <w:sz w:val="22"/>
+                      <w:szCs w:val="22"/>
+                    </w:rPr>
+                  </w:pPr>
+                  <w:r>
+                    <w:rPr>
+                      <w:sz w:val="22"/>
+                      <w:szCs w:val="22"/>
+                    </w:rPr>
+                    <w:t>Срок пребывания</w:t>
+                  </w:r>
+                </w:p>
+              </w:tc>
+            </w:tr>
+            <w:tr>
+              <w:trPr>
+                <w:trHeight w:val="283" w:hRule="atLeast"/>
+              </w:trPr>
+              <w:tc>
+                <w:tcPr>
+                  <w:tcW w:w="6" w:type="dxa"/>
+                  <w:tcBorders>
+                    <w:top w:val="single" w:sz="4" w:space="0" w:color="000000"/>
+                    <w:left w:val="single" w:sz="4" w:space="0" w:color="000000"/>
+                    <w:bottom w:val="single" w:sz="4" w:space="0" w:color="000000"/>
+                  </w:tcBorders>
+                </w:tcPr>
+                <w:p>
+                  <w:pPr>
+                    <w:pStyle w:val="Normal"/>
+                    <w:widowControl w:val="false"/>
+                    <w:ind w:right="227" w:hanging="0"/>
+                    <w:jc w:val="center"/>
+                    <w:rPr>
+                      <w:sz w:val="22"/>
+                      <w:szCs w:val="22"/>
+                    </w:rPr>
+                  </w:pPr>
+                  <w:r>
+                    <w:rPr>
+                      <w:sz w:val="22"/>
+                      <w:szCs w:val="22"/>
+                    </w:rPr>
+                    <w:t>${outgoing}</w:t>
+                  </w:r>
+                </w:p>
+              </w:tc>
+              <w:tc>
+                <w:tcPr>
+                  <w:tcW w:w="3197" w:type="dxa"/>
+                  <w:tcBorders>
+                    <w:top w:val="single" w:sz="4" w:space="0" w:color="000000"/>
+                    <w:left w:val="single" w:sz="4" w:space="0" w:color="000000"/>
+                    <w:bottom w:val="single" w:sz="4" w:space="0" w:color="000000"/>
+                    <w:right w:val="single" w:sz="4" w:space="0" w:color="000000"/>
+                  </w:tcBorders>
+                </w:tcPr>
+                <w:p>
+                  <w:pPr>
+                    <w:pStyle w:val="Normal"/>
+                    <w:widowControl w:val="false"/>
+                    <w:ind w:right="227" w:hanging="0"/>
+                    <w:jc w:val="center"/>
+                    <w:rPr>
+                      <w:i/>
+                      <w:i/>
+                      <w:iCs/>
+                      <w:sz w:val="22"/>
+                      <w:szCs w:val="22"/>
+                    </w:rPr>
+                  </w:pPr>
+                  <w:r>
+                    <w:rPr>
+                      <w:i/>
+                      <w:iCs/>
+                      <w:sz w:val="22"/>
+                      <w:szCs w:val="22"/>
+                    </w:rPr>
+                    <w:t>${country}</w:t>
+                  </w:r>
+                </w:p>
+              </w:tc>
+              <w:tc>
+                <w:tcPr>
+                  <w:tcW w:w="6747" w:type="dxa"/>
+                  <w:tcBorders>
+                    <w:top w:val="single" w:sz="4" w:space="0" w:color="000000"/>
+                    <w:left w:val="single" w:sz="4" w:space="0" w:color="000000"/>
+                    <w:bottom w:val="single" w:sz="4" w:space="0" w:color="000000"/>
+                    <w:right w:val="single" w:sz="4" w:space="0" w:color="000000"/>
+                  </w:tcBorders>
+                </w:tcPr>
+                <w:p>
+                  <w:pPr>
+                    <w:pStyle w:val="Normal"/>
+                    <w:widowControl w:val="false"/>
+                    <w:ind w:right="227" w:hanging="0"/>
+                    <w:jc w:val="center"/>
+                    <w:rPr>
+                      <w:i/>
+                      <w:i/>
+                      <w:iCs/>
+                      <w:sz w:val="22"/>
+                      <w:szCs w:val="22"/>
+                    </w:rPr>
+                  </w:pPr>
+                  <w:r>
+                    <w:rPr>
+                      <w:i/>
+                      <w:iCs/>
+                      <w:sz w:val="22"/>
+                      <w:szCs w:val="22"/>
+                    </w:rPr>
+                    <w:t>${days} дней (${date_out} - ${date_in})</w:t>
+                  </w:r>
+                </w:p>
+              </w:tc>
+            </w:tr>
+          </w:tbl>
+          <w:p>
+            <w:pPr>
+              <w:pStyle w:val="Normal"/>
+              <w:ind w:left="142" w:hanging="0"/>
+              <w:jc w:val="center"/>
+              <w:rPr>
+                <w:b/>
+                <w:b/>
+                <w:bCs/>
+                <w:sz w:val="22"/>
+                <w:szCs w:val="22"/>
+              </w:rPr>
+            </w:pPr>
+            <w:r>
+              <w:rPr/>
+            </w:r>
+          </w:p>
+        </w:tc>
+        <w:tc>
+          <w:tcPr>
+            <w:tcW w:w="5504" w:type="dxa"/>
+            <w:tcBorders/>
+          </w:tcPr>
+          <w:p>
+            <w:pPr>
+              <w:pStyle w:val="Normal"/>
+              <w:ind w:left="142" w:hanging="0"/>
+              <w:jc w:val="center"/>
+              <w:rPr>
+                <w:b/>
+                <w:b/>
+                <w:bCs/>
+                <w:sz w:val="22"/>
+                <w:szCs w:val="22"/>
+              </w:rPr>
+            </w:pPr>
+            <w:r>
+              <w:rPr>
+                <w:b/>
+                <w:bCs/>
+                <w:sz w:val="22"/>
+                <w:szCs w:val="22"/>
+              </w:rPr>
+              <w:t>Отрывная часть бланка уведомления</w:t>
+              <w:br/>
+              <w:t>о подтверждении проживания иностранного гражданина или лица без гражданства</w:t>
+              <w:br/>
+              <w:t>в Российской Федерации</w:t>
+            </w:r>
+          </w:p>
+          <w:p>
+            <w:pPr>
+              <w:pStyle w:val="Normal"/>
+              <w:ind w:left="142" w:hanging="0"/>
+              <w:rPr>
+                <w:sz w:val="22"/>
+                <w:szCs w:val="22"/>
+              </w:rPr>
+            </w:pPr>
+            <w:r>
+              <w:rPr>
+                <w:sz w:val="22"/>
+                <w:szCs w:val="22"/>
+              </w:rPr>
+            </w:r>
+          </w:p>
+          <w:p>
+            <w:pPr>
+              <w:pStyle w:val="Normal"/>
+              <w:pBdr>
+                <w:top w:val="single" w:sz="4" w:space="1" w:color="000000"/>
+              </w:pBdr>
+              <w:ind w:left="142" w:hanging="0"/>
+              <w:jc w:val="center"/>
+              <w:rPr>
+                <w:sz w:val="16"/>
+                <w:szCs w:val="16"/>
+              </w:rPr>
+            </w:pPr>
+            <w:r>
+              <w:rPr>
+                <w:sz w:val="16"/>
+                <w:szCs w:val="16"/>
+              </w:rPr>
+              <w:t>(фамилия, имя (имена), отчество (при наличии) иностранного</w:t>
+            </w:r>
+          </w:p>
+          <w:p>
+            <w:pPr>
+              <w:pStyle w:val="Normal"/>
+              <w:ind w:left="142" w:hanging="0"/>
+              <w:rPr>
+                <w:sz w:val="22"/>
+                <w:szCs w:val="22"/>
+              </w:rPr>
+            </w:pPr>
+            <w:r>
+              <w:rPr>
+                <w:sz w:val="22"/>
+                <w:szCs w:val="22"/>
+              </w:rPr>
+            </w:r>
+          </w:p>
+          <w:p>
+            <w:pPr>
+              <w:pStyle w:val="Normal"/>
+              <w:pBdr>
+                <w:top w:val="single" w:sz="4" w:space="1" w:color="000000"/>
+              </w:pBdr>
+              <w:ind w:left="142" w:hanging="0"/>
+              <w:jc w:val="center"/>
+              <w:rPr>
+                <w:sz w:val="16"/>
+                <w:szCs w:val="16"/>
+              </w:rPr>
+            </w:pPr>
+            <w:r>
+              <w:rPr>
+                <w:sz w:val="16"/>
+                <w:szCs w:val="16"/>
+              </w:rPr>
+              <w:t>гражданина или лица без гражданства)</w:t>
+            </w:r>
+          </w:p>
+          <w:p>
+            <w:pPr>
+              <w:pStyle w:val="Normal"/>
+              <w:tabs>
+                <w:tab w:val="clear" w:pos="720"/>
+                <w:tab w:val="right" w:pos="5529" w:leader="none"/>
+              </w:tabs>
+              <w:ind w:left="142" w:hanging="0"/>
+              <w:rPr>
+                <w:sz w:val="22"/>
+                <w:szCs w:val="22"/>
+              </w:rPr>
+            </w:pPr>
+            <w:r>
+              <w:rPr>
+                <w:sz w:val="22"/>
+                <w:szCs w:val="22"/>
+              </w:rPr>
+              <w:tab/>
+              <w:t>,</w:t>
+            </w:r>
+          </w:p>
+          <w:p>
+            <w:pPr>
+              <w:pStyle w:val="Normal"/>
+              <w:pBdr>
+                <w:top w:val="single" w:sz="4" w:space="1" w:color="000000"/>
+              </w:pBdr>
+              <w:ind w:left="142" w:right="113" w:hanging="0"/>
+              <w:rPr>
+                <w:sz w:val="2"/>
+                <w:szCs w:val="2"/>
+              </w:rPr>
+            </w:pPr>
+            <w:r>
+              <w:rPr>
+                <w:sz w:val="2"/>
+                <w:szCs w:val="2"/>
+              </w:rPr>
+            </w:r>
+          </w:p>
+          <w:p>
+            <w:pPr>
+              <w:pStyle w:val="Normal"/>
+              <w:ind w:left="142" w:hanging="0"/>
+              <w:jc w:val="both"/>
+              <w:rPr>
+                <w:sz w:val="2"/>
+                <w:szCs w:val="2"/>
+              </w:rPr>
+            </w:pPr>
+            <w:r>
+              <w:rPr>
+                <w:sz w:val="22"/>
+                <w:szCs w:val="22"/>
+              </w:rPr>
+              <w:t>имеющий документ, удостоверяющий личность,</w:t>
+              <w:br/>
+            </w:r>
+          </w:p>
+          <w:p>
+            <w:pPr>
+              <w:pStyle w:val="Normal"/>
+              <w:ind w:left="142" w:hanging="0"/>
+              <w:rPr>
+                <w:sz w:val="22"/>
+                <w:szCs w:val="22"/>
+              </w:rPr>
+            </w:pPr>
+            <w:r>
+              <w:rPr>
+                <w:sz w:val="22"/>
+                <w:szCs w:val="22"/>
+              </w:rPr>
+            </w:r>
+          </w:p>
+          <w:p>
+            <w:pPr>
+              <w:pStyle w:val="Normal"/>
+              <w:pBdr>
+                <w:top w:val="single" w:sz="4" w:space="1" w:color="000000"/>
+              </w:pBdr>
+              <w:ind w:left="142" w:hanging="0"/>
+              <w:jc w:val="center"/>
+              <w:rPr>
+                <w:sz w:val="16"/>
+                <w:szCs w:val="16"/>
+              </w:rPr>
+            </w:pPr>
+            <w:r>
+              <w:rPr>
+                <w:sz w:val="16"/>
+                <w:szCs w:val="16"/>
+              </w:rPr>
+              <w:t>(наименование документа, удостоверяющего личность иностранного</w:t>
+            </w:r>
+          </w:p>
+          <w:p>
+            <w:pPr>
+              <w:pStyle w:val="Normal"/>
+              <w:ind w:left="142" w:hanging="0"/>
+              <w:rPr>
+                <w:sz w:val="22"/>
+                <w:szCs w:val="22"/>
+              </w:rPr>
+            </w:pPr>
+            <w:r>
+              <w:rPr>
+                <w:sz w:val="22"/>
+                <w:szCs w:val="22"/>
+              </w:rPr>
+            </w:r>
+          </w:p>
+          <w:p>
+            <w:pPr>
+              <w:pStyle w:val="Normal"/>
+              <w:pBdr>
+                <w:top w:val="single" w:sz="4" w:space="1" w:color="000000"/>
+              </w:pBdr>
+              <w:ind w:left="142" w:hanging="0"/>
+              <w:jc w:val="center"/>
+              <w:rPr>
+                <w:sz w:val="16"/>
+                <w:szCs w:val="16"/>
+              </w:rPr>
+            </w:pPr>
+            <w:r>
+              <w:rPr>
+                <w:sz w:val="16"/>
+                <w:szCs w:val="16"/>
+              </w:rPr>
+              <w:t>гражданина или лица без гражданства и признаваемого Российской</w:t>
+            </w:r>
+          </w:p>
+          <w:p>
+            <w:pPr>
+              <w:pStyle w:val="Normal"/>
+              <w:ind w:left="142" w:hanging="0"/>
+              <w:rPr>
+                <w:sz w:val="22"/>
+                <w:szCs w:val="22"/>
+              </w:rPr>
+            </w:pPr>
+            <w:r>
+              <w:rPr>
+                <w:sz w:val="22"/>
+                <w:szCs w:val="22"/>
+              </w:rPr>
+            </w:r>
+          </w:p>
+          <w:p>
+            <w:pPr>
+              <w:pStyle w:val="Normal"/>
+              <w:pBdr>
+                <w:top w:val="single" w:sz="4" w:space="1" w:color="000000"/>
+              </w:pBdr>
+              <w:ind w:left="142" w:hanging="0"/>
+              <w:jc w:val="center"/>
+              <w:rPr>
+                <w:sz w:val="16"/>
+                <w:szCs w:val="16"/>
+              </w:rPr>
+            </w:pPr>
+            <w:r>
+              <w:rPr>
+                <w:sz w:val="16"/>
+                <w:szCs w:val="16"/>
+              </w:rPr>
+              <w:t>Федерацией в этом качестве, серия, номер документа, когда и кем выдан)</w:t>
+            </w:r>
+          </w:p>
+          <w:p>
+            <w:pPr>
+              <w:pStyle w:val="Normal"/>
+              <w:ind w:left="142" w:hanging="0"/>
+              <w:jc w:val="both"/>
+              <w:rPr>
+                <w:sz w:val="22"/>
+                <w:szCs w:val="22"/>
+              </w:rPr>
+            </w:pPr>
+            <w:r>
+              <w:rPr>
+                <w:sz w:val="22"/>
+                <w:szCs w:val="22"/>
+              </w:rPr>
+              <w:t>и (или) вид на жительство, разрешение на временное проживание (ненужное зачеркнуть)</w:t>
+            </w:r>
+          </w:p>
+          <w:p>
+            <w:pPr>
+              <w:pStyle w:val="Normal"/>
+              <w:ind w:left="142" w:hanging="0"/>
+              <w:rPr>
+                <w:sz w:val="22"/>
+                <w:szCs w:val="22"/>
+              </w:rPr>
+            </w:pPr>
+            <w:r>
+              <w:rPr>
+                <w:sz w:val="22"/>
+                <w:szCs w:val="22"/>
+              </w:rPr>
+            </w:r>
+          </w:p>
+          <w:p>
+            <w:pPr>
+              <w:pStyle w:val="Normal"/>
+              <w:pBdr>
+                <w:top w:val="single" w:sz="4" w:space="1" w:color="000000"/>
+              </w:pBdr>
+              <w:ind w:left="142" w:hanging="0"/>
+              <w:jc w:val="center"/>
+              <w:rPr>
+                <w:sz w:val="16"/>
+                <w:szCs w:val="16"/>
+              </w:rPr>
+            </w:pPr>
+            <w:r>
+              <w:rPr>
+                <w:sz w:val="16"/>
+                <w:szCs w:val="16"/>
+              </w:rPr>
+              <w:t>(серия и номер документа, когда и каким территориальным</w:t>
+            </w:r>
+          </w:p>
+          <w:p>
+            <w:pPr>
+              <w:pStyle w:val="Normal"/>
+              <w:tabs>
+                <w:tab w:val="clear" w:pos="720"/>
+                <w:tab w:val="right" w:pos="5500" w:leader="none"/>
+              </w:tabs>
+              <w:ind w:left="142" w:hanging="0"/>
+              <w:rPr>
+                <w:sz w:val="22"/>
+                <w:szCs w:val="22"/>
+              </w:rPr>
+            </w:pPr>
+            <w:r>
+              <w:rPr>
+                <w:sz w:val="22"/>
+                <w:szCs w:val="22"/>
+              </w:rPr>
+              <w:tab/>
+              <w:t>,</w:t>
+            </w:r>
+          </w:p>
+          <w:p>
+            <w:pPr>
+              <w:pStyle w:val="Normal"/>
+              <w:pBdr>
+                <w:top w:val="single" w:sz="4" w:space="1" w:color="000000"/>
+              </w:pBdr>
+              <w:ind w:left="142" w:right="113" w:hanging="0"/>
+              <w:jc w:val="center"/>
+              <w:rPr>
+                <w:sz w:val="16"/>
+                <w:szCs w:val="16"/>
+              </w:rPr>
+            </w:pPr>
+            <w:r>
+              <w:rPr>
+                <w:sz w:val="16"/>
+                <w:szCs w:val="16"/>
+              </w:rPr>
+              <w:t>органом МВД России выдан)</w:t>
+            </w:r>
+          </w:p>
+          <w:p>
+            <w:pPr>
+              <w:pStyle w:val="Normal"/>
+              <w:ind w:left="142" w:hanging="0"/>
+              <w:rPr>
+                <w:sz w:val="22"/>
+                <w:szCs w:val="22"/>
+              </w:rPr>
+            </w:pPr>
+            <w:r>
+              <w:rPr>
+                <w:sz w:val="22"/>
+                <w:szCs w:val="22"/>
+              </w:rPr>
+              <w:t xml:space="preserve">подал в  </w:t>
+            </w:r>
+          </w:p>
+          <w:p>
+            <w:pPr>
+              <w:pStyle w:val="Normal"/>
+              <w:pBdr>
+                <w:top w:val="single" w:sz="4" w:space="1" w:color="000000"/>
+              </w:pBdr>
+              <w:ind w:left="923" w:hanging="0"/>
+              <w:jc w:val="center"/>
+              <w:rPr>
+                <w:sz w:val="16"/>
+                <w:szCs w:val="16"/>
+              </w:rPr>
+            </w:pPr>
+            <w:r>
+              <w:rPr>
+                <w:sz w:val="16"/>
+                <w:szCs w:val="16"/>
+              </w:rPr>
+              <w:t>(указывается наименование территориального органа</w:t>
+            </w:r>
+          </w:p>
+          <w:p>
+            <w:pPr>
+              <w:pStyle w:val="Normal"/>
+              <w:ind w:left="142" w:hanging="0"/>
+              <w:rPr>
+                <w:sz w:val="22"/>
+                <w:szCs w:val="22"/>
+              </w:rPr>
+            </w:pPr>
+            <w:r>
+              <w:rPr>
+                <w:sz w:val="22"/>
+                <w:szCs w:val="22"/>
+              </w:rPr>
+            </w:r>
+          </w:p>
+          <w:p>
+            <w:pPr>
+              <w:pStyle w:val="Normal"/>
+              <w:pBdr>
+                <w:top w:val="single" w:sz="4" w:space="1" w:color="000000"/>
+              </w:pBdr>
+              <w:ind w:left="142" w:hanging="0"/>
+              <w:jc w:val="center"/>
+              <w:rPr>
+                <w:sz w:val="16"/>
+                <w:szCs w:val="16"/>
+              </w:rPr>
+            </w:pPr>
+            <w:r>
+              <w:rPr>
+                <w:sz w:val="16"/>
+                <w:szCs w:val="16"/>
+              </w:rPr>
+              <w:t>МВД России)</w:t>
+            </w:r>
+          </w:p>
+          <w:p>
+            <w:pPr>
+              <w:pStyle w:val="Normal"/>
+              <w:ind w:left="142" w:hanging="0"/>
+              <w:jc w:val="both"/>
+              <w:rPr>
+                <w:sz w:val="22"/>
+                <w:szCs w:val="22"/>
+              </w:rPr>
+            </w:pPr>
+            <w:r>
+              <w:rPr>
+                <w:sz w:val="22"/>
+                <w:szCs w:val="22"/>
+              </w:rPr>
+              <w:t>уведомление о подтверждении своего проживания в Российской Федерации.</w:t>
+            </w:r>
+          </w:p>
+          <w:p>
+            <w:pPr>
+              <w:pStyle w:val="Normal"/>
+              <w:ind w:left="142" w:hanging="0"/>
+              <w:rPr>
+                <w:sz w:val="22"/>
+                <w:szCs w:val="22"/>
+              </w:rPr>
+            </w:pPr>
+            <w:r>
+              <w:rPr>
+                <w:sz w:val="22"/>
+                <w:szCs w:val="22"/>
+              </w:rPr>
+              <w:t xml:space="preserve">Уведомление принял  </w:t>
+            </w:r>
+          </w:p>
+          <w:p>
+            <w:pPr>
+              <w:pStyle w:val="Normal"/>
+              <w:pBdr>
+                <w:top w:val="single" w:sz="4" w:space="1" w:color="000000"/>
+              </w:pBdr>
+              <w:ind w:left="2209" w:hanging="0"/>
+              <w:jc w:val="center"/>
+              <w:rPr>
+                <w:sz w:val="16"/>
+                <w:szCs w:val="16"/>
+              </w:rPr>
+            </w:pPr>
+            <w:r>
+              <w:rPr>
+                <w:sz w:val="16"/>
+                <w:szCs w:val="16"/>
+              </w:rPr>
+              <w:t>(должность, фамилия, инициалы</w:t>
+            </w:r>
+          </w:p>
+          <w:p>
+            <w:pPr>
+              <w:pStyle w:val="Normal"/>
+              <w:ind w:left="142" w:hanging="0"/>
+              <w:rPr>
+                <w:sz w:val="22"/>
+                <w:szCs w:val="22"/>
+              </w:rPr>
+            </w:pPr>
+            <w:r>
+              <w:rPr>
+                <w:sz w:val="22"/>
+                <w:szCs w:val="22"/>
+              </w:rPr>
+            </w:r>
+          </w:p>
+          <w:p>
+            <w:pPr>
+              <w:pStyle w:val="Normal"/>
+              <w:pBdr>
+                <w:top w:val="single" w:sz="4" w:space="1" w:color="000000"/>
+              </w:pBdr>
+              <w:ind w:left="142" w:hanging="0"/>
+              <w:jc w:val="center"/>
+              <w:rPr>
+                <w:sz w:val="16"/>
+                <w:szCs w:val="16"/>
+              </w:rPr>
+            </w:pPr>
+            <w:r>
+              <w:rPr>
+                <w:sz w:val="16"/>
+                <w:szCs w:val="16"/>
+              </w:rPr>
+              <w:t>уполномоченного должностного лица территориального органа</w:t>
+            </w:r>
+          </w:p>
+          <w:p>
+            <w:pPr>
+              <w:pStyle w:val="Normal"/>
+              <w:tabs>
+                <w:tab w:val="clear" w:pos="720"/>
+                <w:tab w:val="right" w:pos="5500" w:leader="none"/>
+              </w:tabs>
+              <w:ind w:left="142" w:hanging="0"/>
+              <w:rPr>
+                <w:sz w:val="22"/>
+                <w:szCs w:val="22"/>
+              </w:rPr>
+            </w:pPr>
+            <w:r>
+              <w:rPr>
+                <w:sz w:val="22"/>
+                <w:szCs w:val="22"/>
+              </w:rPr>
+              <w:tab/>
+              <w:t>.</w:t>
+            </w:r>
+          </w:p>
+          <w:p>
+            <w:pPr>
+              <w:pStyle w:val="Normal"/>
+              <w:pBdr>
+                <w:top w:val="single" w:sz="4" w:space="1" w:color="000000"/>
+              </w:pBdr>
+              <w:ind w:left="142" w:right="113" w:hanging="0"/>
+              <w:jc w:val="center"/>
+              <w:rPr>
+                <w:sz w:val="16"/>
+                <w:szCs w:val="16"/>
+              </w:rPr>
+            </w:pPr>
+            <w:r>
+              <w:rPr>
+                <w:sz w:val="16"/>
+                <w:szCs w:val="16"/>
+              </w:rPr>
+              <w:t>МВД России или работника организации федеральной почтовой связи)</w:t>
+            </w:r>
+          </w:p>
+          <w:tbl>
+            <w:tblPr>
+              <w:tblW w:w="5501" w:type="dxa"/>
+              <w:jc w:val="left"/>
+              <w:tblInd w:w="0" w:type="dxa"/>
+              <w:tblLayout w:type="fixed"/>
+              <w:tblCellMar>
+                <w:top w:w="0" w:type="dxa"/>
+                <w:left w:w="28" w:type="dxa"/>
+                <w:bottom w:w="0" w:type="dxa"/>
+                <w:right w:w="28" w:type="dxa"/>
+              </w:tblCellMar>
+              <w:tblLook w:val="0000" w:noHBand="0" w:noVBand="0" w:firstColumn="0" w:lastRow="0" w:lastColumn="0" w:firstRow="0"/>
+            </w:tblPr>
+            <w:tblGrid>
+              <w:gridCol w:w="283"/>
+              <w:gridCol w:w="340"/>
+              <w:gridCol w:w="258"/>
+              <w:gridCol w:w="1135"/>
+              <w:gridCol w:w="453"/>
+              <w:gridCol w:w="256"/>
+              <w:gridCol w:w="566"/>
+              <w:gridCol w:w="2209"/>
+            </w:tblGrid>
+            <w:tr>
+              <w:trPr/>
+              <w:tc>
+                <w:tcPr>
+                  <w:tcW w:w="283" w:type="dxa"/>
+                  <w:tcBorders/>
+                  <w:vAlign w:val="bottom"/>
+                </w:tcPr>
+                <w:p>
+                  <w:pPr>
+                    <w:pStyle w:val="Normal"/>
+                    <w:widowControl w:val="false"/>
+                    <w:jc w:val="right"/>
+                    <w:rPr>
+                      <w:sz w:val="22"/>
+                      <w:szCs w:val="22"/>
+                    </w:rPr>
+                  </w:pPr>
+                  <w:r>
+                    <w:rPr>
+                      <w:sz w:val="22"/>
+                      <w:szCs w:val="22"/>
+                    </w:rPr>
+                    <w:t>“</w:t>
+                  </w:r>
+                </w:p>
+              </w:tc>
+              <w:tc>
+                <w:tcPr>
+                  <w:tcW w:w="340" w:type="dxa"/>
+                  <w:tcBorders>
+                    <w:bottom w:val="single" w:sz="4" w:space="0" w:color="000000"/>
+                  </w:tcBorders>
+                  <w:vAlign w:val="bottom"/>
+                </w:tcPr>
+                <w:p>
+                  <w:pPr>
+                    <w:pStyle w:val="Normal"/>
+                    <w:widowControl w:val="false"/>
+                    <w:jc w:val="center"/>
+                    <w:rPr>
+                      <w:sz w:val="22"/>
+                      <w:szCs w:val="22"/>
+                    </w:rPr>
+                  </w:pPr>
+                  <w:r>
+                    <w:rPr>
+                      <w:sz w:val="22"/>
+                      <w:szCs w:val="22"/>
+                    </w:rPr>
+                  </w:r>
+                </w:p>
+              </w:tc>
+              <w:tc>
+                <w:tcPr>
+                  <w:tcW w:w="258" w:type="dxa"/>
+                  <w:tcBorders/>
+                  <w:vAlign w:val="bottom"/>
+                </w:tcPr>
+                <w:p>
+                  <w:pPr>
+                    <w:pStyle w:val="Normal"/>
+                    <w:widowControl w:val="false"/>
+                    <w:rPr>
+                      <w:sz w:val="22"/>
+                      <w:szCs w:val="22"/>
+                    </w:rPr>
+                  </w:pPr>
+                  <w:r>
+                    <w:rPr>
+                      <w:sz w:val="22"/>
+                      <w:szCs w:val="22"/>
+                    </w:rPr>
+                    <w:t>”</w:t>
+                  </w:r>
+                </w:p>
+              </w:tc>
+              <w:tc>
+                <w:tcPr>
+                  <w:tcW w:w="1135" w:type="dxa"/>
+                  <w:tcBorders>
+                    <w:bottom w:val="single" w:sz="4" w:space="0" w:color="000000"/>
+                  </w:tcBorders>
+                  <w:vAlign w:val="bottom"/>
+                </w:tcPr>
+                <w:p>
+                  <w:pPr>
+                    <w:pStyle w:val="Normal"/>
+                    <w:widowControl w:val="false"/>
+                    <w:jc w:val="center"/>
+                    <w:rPr>
+                      <w:sz w:val="22"/>
+                      <w:szCs w:val="22"/>
+                    </w:rPr>
+                  </w:pPr>
+                  <w:r>
+                    <w:rPr>
+                      <w:sz w:val="22"/>
+                      <w:szCs w:val="22"/>
+                    </w:rPr>
+                  </w:r>
+                </w:p>
+              </w:tc>
+              <w:tc>
+                <w:tcPr>
+                  <w:tcW w:w="453" w:type="dxa"/>
+                  <w:tcBorders/>
+                  <w:vAlign w:val="bottom"/>
+                </w:tcPr>
+                <w:p>
+                  <w:pPr>
+                    <w:pStyle w:val="Normal"/>
+                    <w:widowControl w:val="false"/>
+                    <w:jc w:val="right"/>
+                    <w:rPr>
+                      <w:sz w:val="22"/>
+                      <w:szCs w:val="22"/>
+                    </w:rPr>
+                  </w:pPr>
+                  <w:r>
+                    <w:rPr>
+                      <w:sz w:val="22"/>
+                      <w:szCs w:val="22"/>
+                    </w:rPr>
+                    <w:t>200</w:t>
+                  </w:r>
+                </w:p>
+              </w:tc>
+              <w:tc>
+                <w:tcPr>
+                  <w:tcW w:w="256" w:type="dxa"/>
+                  <w:tcBorders>
+                    <w:bottom w:val="single" w:sz="4" w:space="0" w:color="000000"/>
+                  </w:tcBorders>
+                  <w:vAlign w:val="bottom"/>
+                </w:tcPr>
+                <w:p>
+                  <w:pPr>
+                    <w:pStyle w:val="Normal"/>
+                    <w:widowControl w:val="false"/>
+                    <w:rPr>
+                      <w:sz w:val="22"/>
+                      <w:szCs w:val="22"/>
+                    </w:rPr>
+                  </w:pPr>
+                  <w:r>
+                    <w:rPr>
+                      <w:sz w:val="22"/>
+                      <w:szCs w:val="22"/>
+                    </w:rPr>
+                  </w:r>
+                </w:p>
+              </w:tc>
+              <w:tc>
+                <w:tcPr>
+                  <w:tcW w:w="566" w:type="dxa"/>
+                  <w:tcBorders/>
+                  <w:vAlign w:val="bottom"/>
+                </w:tcPr>
+                <w:p>
+                  <w:pPr>
+                    <w:pStyle w:val="Normal"/>
+                    <w:widowControl w:val="false"/>
+                    <w:rPr>
+                      <w:sz w:val="22"/>
+                      <w:szCs w:val="22"/>
+                    </w:rPr>
+                  </w:pPr>
+                  <w:r>
+                    <w:rPr>
+                      <w:sz w:val="22"/>
+                      <w:szCs w:val="22"/>
+                    </w:rPr>
+                    <w:t xml:space="preserve"> </w:t>
+                  </w:r>
+                  <w:r>
+                    <w:rPr>
+                      <w:sz w:val="22"/>
+                      <w:szCs w:val="22"/>
+                    </w:rPr>
+                    <w:t>г.</w:t>
+                  </w:r>
+                </w:p>
+              </w:tc>
+              <w:tc>
+                <w:tcPr>
+                  <w:tcW w:w="2209" w:type="dxa"/>
+                  <w:tcBorders>
+                    <w:bottom w:val="single" w:sz="4" w:space="0" w:color="000000"/>
+                  </w:tcBorders>
+                  <w:vAlign w:val="bottom"/>
+                </w:tcPr>
+                <w:p>
+                  <w:pPr>
+                    <w:pStyle w:val="Normal"/>
+                    <w:widowControl w:val="false"/>
+                    <w:jc w:val="center"/>
+                    <w:rPr>
+                      <w:sz w:val="22"/>
+                      <w:szCs w:val="22"/>
+                    </w:rPr>
+                  </w:pPr>
+                  <w:r>
+                    <w:rPr>
+                      <w:sz w:val="22"/>
+                      <w:szCs w:val="22"/>
+                    </w:rPr>
+                  </w:r>
+                </w:p>
+              </w:tc>
+            </w:tr>
+            <w:tr>
+              <w:trPr/>
+              <w:tc>
+                <w:tcPr>
+                  <w:tcW w:w="283" w:type="dxa"/>
+                  <w:tcBorders/>
+                  <w:vAlign w:val="bottom"/>
+                </w:tcPr>
+                <w:p>
+                  <w:pPr>
+                    <w:pStyle w:val="Normal"/>
+                    <w:widowControl w:val="false"/>
+                    <w:jc w:val="right"/>
+                    <w:rPr>
+                      <w:sz w:val="16"/>
+                      <w:szCs w:val="16"/>
+                    </w:rPr>
+                  </w:pPr>
+                  <w:r>
+                    <w:rPr>
+                      <w:sz w:val="16"/>
+                      <w:szCs w:val="16"/>
+                    </w:rPr>
+                  </w:r>
+                </w:p>
+              </w:tc>
+              <w:tc>
+                <w:tcPr>
+                  <w:tcW w:w="340" w:type="dxa"/>
+                  <w:tcBorders/>
+                  <w:vAlign w:val="bottom"/>
+                </w:tcPr>
+                <w:p>
+                  <w:pPr>
+                    <w:pStyle w:val="Normal"/>
+                    <w:widowControl w:val="false"/>
+                    <w:jc w:val="center"/>
+                    <w:rPr>
+                      <w:sz w:val="16"/>
+                      <w:szCs w:val="16"/>
+                    </w:rPr>
+                  </w:pPr>
+                  <w:r>
+                    <w:rPr>
+                      <w:sz w:val="16"/>
+                      <w:szCs w:val="16"/>
+                    </w:rPr>
+                  </w:r>
+                </w:p>
+              </w:tc>
+              <w:tc>
+                <w:tcPr>
+                  <w:tcW w:w="258" w:type="dxa"/>
+                  <w:tcBorders/>
+                  <w:vAlign w:val="bottom"/>
+                </w:tcPr>
+                <w:p>
+                  <w:pPr>
+                    <w:pStyle w:val="Normal"/>
+                    <w:widowControl w:val="false"/>
+                    <w:rPr>
+                      <w:sz w:val="16"/>
+                      <w:szCs w:val="16"/>
+                    </w:rPr>
+                  </w:pPr>
+                  <w:r>
+                    <w:rPr>
+                      <w:sz w:val="16"/>
+                      <w:szCs w:val="16"/>
+                    </w:rPr>
+                  </w:r>
+                </w:p>
+              </w:tc>
+              <w:tc>
+                <w:tcPr>
+                  <w:tcW w:w="1135" w:type="dxa"/>
+                  <w:tcBorders/>
+                  <w:vAlign w:val="bottom"/>
+                </w:tcPr>
+                <w:p>
+                  <w:pPr>
+                    <w:pStyle w:val="Normal"/>
+                    <w:widowControl w:val="false"/>
+                    <w:jc w:val="center"/>
+                    <w:rPr>
+                      <w:sz w:val="16"/>
+                      <w:szCs w:val="16"/>
+                    </w:rPr>
+                  </w:pPr>
+                  <w:r>
+                    <w:rPr>
+                      <w:sz w:val="16"/>
+                      <w:szCs w:val="16"/>
+                    </w:rPr>
+                  </w:r>
+                </w:p>
+              </w:tc>
+              <w:tc>
+                <w:tcPr>
+                  <w:tcW w:w="453" w:type="dxa"/>
+                  <w:tcBorders/>
+                  <w:vAlign w:val="bottom"/>
+                </w:tcPr>
+                <w:p>
+                  <w:pPr>
+                    <w:pStyle w:val="Normal"/>
+                    <w:widowControl w:val="false"/>
+                    <w:jc w:val="right"/>
+                    <w:rPr>
+                      <w:sz w:val="16"/>
+                      <w:szCs w:val="16"/>
+                    </w:rPr>
+                  </w:pPr>
+                  <w:r>
+                    <w:rPr>
+                      <w:sz w:val="16"/>
+                      <w:szCs w:val="16"/>
+                    </w:rPr>
+                  </w:r>
+                </w:p>
+              </w:tc>
+              <w:tc>
+                <w:tcPr>
+                  <w:tcW w:w="256" w:type="dxa"/>
+                  <w:tcBorders/>
+                  <w:vAlign w:val="bottom"/>
+                </w:tcPr>
+                <w:p>
+                  <w:pPr>
+                    <w:pStyle w:val="Normal"/>
+                    <w:widowControl w:val="false"/>
+                    <w:rPr>
+                      <w:sz w:val="16"/>
+                      <w:szCs w:val="16"/>
+                    </w:rPr>
+                  </w:pPr>
+                  <w:r>
+                    <w:rPr>
+                      <w:sz w:val="16"/>
+                      <w:szCs w:val="16"/>
+                    </w:rPr>
+                  </w:r>
+                </w:p>
+              </w:tc>
+              <w:tc>
+                <w:tcPr>
+                  <w:tcW w:w="566" w:type="dxa"/>
+                  <w:tcBorders/>
+                  <w:vAlign w:val="bottom"/>
+                </w:tcPr>
+                <w:p>
+                  <w:pPr>
+                    <w:pStyle w:val="Normal"/>
+                    <w:widowControl w:val="false"/>
+                    <w:rPr>
+                      <w:sz w:val="16"/>
+                      <w:szCs w:val="16"/>
+                    </w:rPr>
+                  </w:pPr>
+                  <w:r>
+                    <w:rPr>
+                      <w:sz w:val="16"/>
+                      <w:szCs w:val="16"/>
+                    </w:rPr>
+                  </w:r>
+                </w:p>
+              </w:tc>
+              <w:tc>
+                <w:tcPr>
+                  <w:tcW w:w="2209" w:type="dxa"/>
+                  <w:tcBorders/>
+                  <w:vAlign w:val="bottom"/>
+                </w:tcPr>
+                <w:p>
+                  <w:pPr>
+                    <w:pStyle w:val="Normal"/>
+                    <w:widowControl w:val="false"/>
+                    <w:jc w:val="center"/>
+                    <w:rPr>
+                      <w:sz w:val="16"/>
+                      <w:szCs w:val="16"/>
+                    </w:rPr>
+                  </w:pPr>
+                  <w:r>
+                    <w:rPr>
+                      <w:sz w:val="16"/>
+                      <w:szCs w:val="16"/>
+                    </w:rPr>
+                    <w:t>(подпись должностного лица, принявшего уведомление)</w:t>
+                  </w:r>
+                </w:p>
+              </w:tc>
+            </w:tr>
+          </w:tbl>
+          <w:p>
+            <w:pPr>
+              <w:pStyle w:val="Normal"/>
+              <w:rPr/>
+            </w:pPr>
+            <w:r>
+              <w:rPr/>
+            </w:r>
+          </w:p>
+        </w:tc>
+      </w:tr>
+    </w:tbl>
     <w:p>
       <w:pPr>
         <w:sectPr>
@@ -96,2173 +2206,6 @@
           <w:docGrid w:type="default" w:linePitch="600" w:charSpace="40960"/>
         </w:sectPr>
       </w:pPr>
-    </w:p>
-    <w:p>
-      <w:pPr>
-        <w:pStyle w:val="Normal"/>
-        <w:ind w:left="4598" w:right="227" w:hanging="0"/>
-        <w:rPr>
-          <w:sz w:val="22"/>
-          <w:szCs w:val="22"/>
-        </w:rPr>
-      </w:pPr>
-      <w:r>
-        <w:rPr>
-          <w:sz w:val="22"/>
-          <w:szCs w:val="22"/>
-        </w:rPr>
-      </w:r>
-    </w:p>
-    <w:p>
-      <w:pPr>
-        <w:pStyle w:val="Normal"/>
-        <w:ind w:left="4598" w:right="227" w:hanging="0"/>
-        <w:rPr>
-          <w:sz w:val="22"/>
-          <w:szCs w:val="22"/>
-        </w:rPr>
-      </w:pPr>
-      <w:r>
-        <w:rPr>
-          <w:sz w:val="22"/>
-          <w:szCs w:val="22"/>
-        </w:rPr>
-        <w:t xml:space="preserve">Руководителю  </w:t>
-      </w:r>
-      <w:r>
-        <w:rPr>
-          <w:i/>
-          <w:sz w:val="22"/>
-          <w:szCs w:val="22"/>
-        </w:rPr>
-        <w:t>${recepient_input}</w:t>
-      </w:r>
-    </w:p>
-    <w:p>
-      <w:pPr>
-        <w:pStyle w:val="Normal"/>
-        <w:ind w:left="4598" w:right="227" w:hanging="0"/>
-        <w:rPr>
-          <w:sz w:val="22"/>
-          <w:szCs w:val="22"/>
-        </w:rPr>
-      </w:pPr>
-      <w:r>
-        <w:rPr>
-          <w:sz w:val="22"/>
-          <w:szCs w:val="22"/>
-        </w:rPr>
-      </w:r>
-    </w:p>
-    <w:p>
-      <w:pPr>
-        <w:pStyle w:val="Normal"/>
-        <w:pBdr>
-          <w:top w:val="single" w:sz="4" w:space="1" w:color="000000"/>
-        </w:pBdr>
-        <w:ind w:left="6096" w:right="227" w:hanging="0"/>
-        <w:jc w:val="center"/>
-        <w:rPr>
-          <w:sz w:val="16"/>
-          <w:szCs w:val="16"/>
-        </w:rPr>
-      </w:pPr>
-      <w:r>
-        <w:rPr>
-          <w:sz w:val="16"/>
-          <w:szCs w:val="16"/>
-        </w:rPr>
-        <w:t>(наименование территориального органа</w:t>
-      </w:r>
-    </w:p>
-    <w:p>
-      <w:pPr>
-        <w:pStyle w:val="Normal"/>
-        <w:ind w:left="6096" w:right="227" w:hanging="0"/>
-        <w:rPr>
-          <w:sz w:val="22"/>
-          <w:szCs w:val="22"/>
-        </w:rPr>
-      </w:pPr>
-      <w:r>
-        <w:rPr>
-          <w:sz w:val="22"/>
-          <w:szCs w:val="22"/>
-        </w:rPr>
-      </w:r>
-    </w:p>
-    <w:p>
-      <w:pPr>
-        <w:pStyle w:val="Normal"/>
-        <w:pBdr>
-          <w:top w:val="single" w:sz="4" w:space="1" w:color="000000"/>
-        </w:pBdr>
-        <w:ind w:left="6096" w:right="227" w:hanging="0"/>
-        <w:jc w:val="center"/>
-        <w:rPr>
-          <w:sz w:val="16"/>
-          <w:szCs w:val="16"/>
-        </w:rPr>
-      </w:pPr>
-      <w:r>
-        <w:rPr>
-          <w:sz w:val="16"/>
-          <w:szCs w:val="16"/>
-        </w:rPr>
-        <w:t>МВД России)</w:t>
-      </w:r>
-    </w:p>
-    <w:p>
-      <w:pPr>
-        <w:pStyle w:val="Normal"/>
-        <w:spacing w:before="0" w:after="80"/>
-        <w:ind w:right="227" w:hanging="0"/>
-        <w:jc w:val="center"/>
-        <w:rPr>
-          <w:b/>
-          <w:b/>
-          <w:bCs/>
-          <w:sz w:val="22"/>
-          <w:szCs w:val="22"/>
-        </w:rPr>
-      </w:pPr>
-      <w:r>
-        <w:rPr>
-          <w:b/>
-          <w:bCs/>
-          <w:sz w:val="22"/>
-          <w:szCs w:val="22"/>
-        </w:rPr>
-        <w:t>УВЕДОМЛЕНИЕ</w:t>
-        <w:br/>
-        <w:t>о подтверждении проживания иностранного гражданина или лица</w:t>
-        <w:br/>
-        <w:t>без гр</w:t>
-      </w:r>
-      <w:bookmarkStart w:id="0" w:name="_GoBack"/>
-      <w:bookmarkEnd w:id="0"/>
-      <w:r>
-        <w:rPr>
-          <w:b/>
-          <w:bCs/>
-          <w:sz w:val="22"/>
-          <w:szCs w:val="22"/>
-        </w:rPr>
-        <w:t>ажданства в Российской Федерации</w:t>
-      </w:r>
-    </w:p>
-    <w:p>
-      <w:pPr>
-        <w:pStyle w:val="Normal"/>
-        <w:spacing w:before="160" w:after="0"/>
-        <w:ind w:right="284" w:hanging="0"/>
-        <w:rPr>
-          <w:sz w:val="22"/>
-          <w:szCs w:val="22"/>
-        </w:rPr>
-      </w:pPr>
-      <w:r>
-        <w:rPr>
-          <w:sz w:val="22"/>
-          <w:szCs w:val="22"/>
-        </w:rPr>
-        <w:t xml:space="preserve">Я,  </w:t>
-      </w:r>
-      <w:r>
-        <w:rPr>
-          <w:i/>
-          <w:sz w:val="22"/>
-          <w:szCs w:val="22"/>
-        </w:rPr>
-        <w:t>${fullname}</w:t>
-      </w:r>
-    </w:p>
-    <w:p>
-      <w:pPr>
-        <w:pStyle w:val="Normal"/>
-        <w:pBdr>
-          <w:top w:val="single" w:sz="4" w:space="1" w:color="000000"/>
-        </w:pBdr>
-        <w:ind w:left="266" w:right="284" w:hanging="0"/>
-        <w:jc w:val="center"/>
-        <w:rPr>
-          <w:sz w:val="16"/>
-          <w:szCs w:val="16"/>
-        </w:rPr>
-      </w:pPr>
-      <w:r>
-        <w:rPr>
-          <w:sz w:val="16"/>
-          <w:szCs w:val="16"/>
-        </w:rPr>
-        <w:t>(фамилия, имя (имена), отчество (при наличии) иностранного гражданина или лица без гражданства)</w:t>
-      </w:r>
-    </w:p>
-    <w:p>
-      <w:pPr>
-        <w:pStyle w:val="Normal"/>
-        <w:tabs>
-          <w:tab w:val="clear" w:pos="720"/>
-          <w:tab w:val="right" w:pos="9923" w:leader="none"/>
-        </w:tabs>
-        <w:ind w:right="284" w:hanging="0"/>
-        <w:rPr>
-          <w:sz w:val="22"/>
-          <w:szCs w:val="22"/>
-        </w:rPr>
-      </w:pPr>
-      <w:r>
-        <w:rPr>
-          <w:sz w:val="22"/>
-          <w:szCs w:val="22"/>
-        </w:rPr>
-        <w:tab/>
-        <w:t>,</w:t>
-      </w:r>
-    </w:p>
-    <w:p>
-      <w:pPr>
-        <w:pStyle w:val="Normal"/>
-        <w:pBdr>
-          <w:top w:val="single" w:sz="4" w:space="1" w:color="000000"/>
-        </w:pBdr>
-        <w:ind w:right="397" w:hanging="0"/>
-        <w:rPr>
-          <w:sz w:val="2"/>
-          <w:szCs w:val="2"/>
-        </w:rPr>
-      </w:pPr>
-      <w:r>
-        <w:rPr>
-          <w:sz w:val="2"/>
-          <w:szCs w:val="2"/>
-        </w:rPr>
-      </w:r>
-    </w:p>
-    <w:p>
-      <w:pPr>
-        <w:pStyle w:val="Normal"/>
-        <w:ind w:right="284" w:hanging="0"/>
-        <w:rPr>
-          <w:sz w:val="22"/>
-          <w:szCs w:val="22"/>
-        </w:rPr>
-      </w:pPr>
-      <w:r>
-        <w:rPr>
-          <w:sz w:val="22"/>
-          <w:szCs w:val="22"/>
-        </w:rPr>
-        <w:t xml:space="preserve">уведомляю  </w:t>
-      </w:r>
-      <w:r>
-        <w:rPr>
-          <w:i/>
-          <w:sz w:val="22"/>
-          <w:szCs w:val="22"/>
-        </w:rPr>
-        <w:t>${recepient_input}</w:t>
-      </w:r>
-    </w:p>
-    <w:p>
-      <w:pPr>
-        <w:pStyle w:val="Normal"/>
-        <w:pBdr>
-          <w:top w:val="single" w:sz="4" w:space="1" w:color="000000"/>
-        </w:pBdr>
-        <w:ind w:left="1134" w:right="284" w:hanging="0"/>
-        <w:jc w:val="center"/>
-        <w:rPr>
-          <w:sz w:val="16"/>
-          <w:szCs w:val="16"/>
-        </w:rPr>
-      </w:pPr>
-      <w:r>
-        <w:rPr>
-          <w:sz w:val="16"/>
-          <w:szCs w:val="16"/>
-        </w:rPr>
-        <w:t>(наименование территориального органа МВД России)</w:t>
-      </w:r>
-    </w:p>
-    <w:p>
-      <w:pPr>
-        <w:pStyle w:val="Normal"/>
-        <w:ind w:right="284" w:hanging="0"/>
-        <w:jc w:val="both"/>
-        <w:rPr>
-          <w:sz w:val="22"/>
-          <w:szCs w:val="22"/>
-        </w:rPr>
-      </w:pPr>
-      <w:r>
-        <w:rPr>
-          <w:sz w:val="22"/>
-          <w:szCs w:val="22"/>
-        </w:rPr>
-        <w:t>о подтверждении своего проживания в Российской Федерации и сообщаю о себе следующие</w:t>
-        <w:br/>
-        <w:t>сведения:</w:t>
-      </w:r>
-    </w:p>
-    <w:p>
-      <w:pPr>
-        <w:pStyle w:val="Normal"/>
-        <w:ind w:right="284" w:hanging="0"/>
-        <w:rPr>
-          <w:sz w:val="22"/>
-          <w:szCs w:val="22"/>
-        </w:rPr>
-      </w:pPr>
-      <w:r>
-        <w:rPr>
-          <w:sz w:val="22"/>
-          <w:szCs w:val="22"/>
-        </w:rPr>
-        <w:t xml:space="preserve">1) место жительства  </w:t>
-      </w:r>
-      <w:r>
-        <w:rPr>
-          <w:i/>
-          <w:sz w:val="22"/>
-          <w:szCs w:val="22"/>
-        </w:rPr>
-        <w:t>${address}</w:t>
-      </w:r>
-    </w:p>
-    <w:p>
-      <w:pPr>
-        <w:pStyle w:val="Normal"/>
-        <w:pBdr>
-          <w:top w:val="single" w:sz="4" w:space="1" w:color="000000"/>
-        </w:pBdr>
-        <w:ind w:left="2055" w:right="284" w:hanging="0"/>
-        <w:jc w:val="center"/>
-        <w:rPr>
-          <w:sz w:val="16"/>
-          <w:szCs w:val="16"/>
-        </w:rPr>
-      </w:pPr>
-      <w:r>
-        <w:rPr>
-          <w:sz w:val="16"/>
-          <w:szCs w:val="16"/>
-        </w:rPr>
-        <w:t xml:space="preserve">(почтовый индекс, адрес места жительства (при отсутствии места жительства - адрес места пребывания) </w:t>
-      </w:r>
-    </w:p>
-    <w:p>
-      <w:pPr>
-        <w:pStyle w:val="Normal"/>
-        <w:tabs>
-          <w:tab w:val="clear" w:pos="720"/>
-          <w:tab w:val="right" w:pos="9923" w:leader="none"/>
-        </w:tabs>
-        <w:ind w:right="284" w:hanging="0"/>
-        <w:rPr>
-          <w:sz w:val="22"/>
-          <w:szCs w:val="22"/>
-        </w:rPr>
-      </w:pPr>
-      <w:r>
-        <w:rPr>
-          <w:sz w:val="22"/>
-          <w:szCs w:val="22"/>
-        </w:rPr>
-        <w:tab/>
-        <w:t>;</w:t>
-      </w:r>
-    </w:p>
-    <w:p>
-      <w:pPr>
-        <w:pStyle w:val="Normal"/>
-        <w:pBdr>
-          <w:top w:val="single" w:sz="4" w:space="1" w:color="000000"/>
-        </w:pBdr>
-        <w:ind w:right="397" w:hanging="0"/>
-        <w:jc w:val="center"/>
-        <w:rPr>
-          <w:sz w:val="16"/>
-          <w:szCs w:val="16"/>
-        </w:rPr>
-      </w:pPr>
-      <w:r>
-        <w:rPr>
-          <w:sz w:val="16"/>
-          <w:szCs w:val="16"/>
-        </w:rPr>
-        <w:t>иностранного гражданина или лица без гражданства в Российской Федерации)</w:t>
-      </w:r>
-    </w:p>
-    <w:p>
-      <w:pPr>
-        <w:pStyle w:val="Normal"/>
-        <w:spacing w:before="0" w:after="120"/>
-        <w:ind w:right="284" w:hanging="0"/>
-        <w:jc w:val="both"/>
-        <w:rPr>
-          <w:sz w:val="22"/>
-          <w:szCs w:val="22"/>
-        </w:rPr>
-      </w:pPr>
-      <w:r>
-        <w:rPr>
-          <w:sz w:val="22"/>
-          <w:szCs w:val="22"/>
-        </w:rPr>
-        <w:t>2) место (места) работы и продолжительность осуществления трудовой деятельности в течение очередного года со дня получения разрешения на временное проживание или вида на жительство (ненужное зачеркнуть)</w:t>
-      </w:r>
-    </w:p>
-    <w:tbl>
-      <w:tblPr>
-        <w:tblW w:w="9951" w:type="dxa"/>
-        <w:jc w:val="left"/>
-        <w:tblInd w:w="0" w:type="dxa"/>
-        <w:tblLayout w:type="fixed"/>
-        <w:tblCellMar>
-          <w:top w:w="0" w:type="dxa"/>
-          <w:left w:w="28" w:type="dxa"/>
-          <w:bottom w:w="0" w:type="dxa"/>
-          <w:right w:w="28" w:type="dxa"/>
-        </w:tblCellMar>
-        <w:tblLook w:val="0000" w:noHBand="0" w:noVBand="0" w:firstColumn="0" w:lastRow="0" w:lastColumn="0" w:firstRow="0"/>
-      </w:tblPr>
-      <w:tblGrid>
-        <w:gridCol w:w="50"/>
-        <w:gridCol w:w="1654"/>
-        <w:gridCol w:w="1707"/>
-        <w:gridCol w:w="3272"/>
-        <w:gridCol w:w="3268"/>
-      </w:tblGrid>
-      <w:tr>
-        <w:trPr>
-          <w:cantSplit w:val="true"/>
-        </w:trPr>
-        <w:tc>
-          <w:tcPr>
-            <w:tcW w:w="3411" w:type="dxa"/>
-            <w:gridSpan w:val="3"/>
-            <w:tcBorders>
-              <w:top w:val="single" w:sz="4" w:space="0" w:color="000000"/>
-              <w:left w:val="single" w:sz="4" w:space="0" w:color="000000"/>
-              <w:bottom w:val="single" w:sz="4" w:space="0" w:color="000000"/>
-              <w:right w:val="single" w:sz="4" w:space="0" w:color="000000"/>
-            </w:tcBorders>
-          </w:tcPr>
-          <w:p>
-            <w:pPr>
-              <w:pStyle w:val="Normal"/>
-              <w:widowControl w:val="false"/>
-              <w:jc w:val="center"/>
-              <w:rPr>
-                <w:sz w:val="22"/>
-                <w:szCs w:val="22"/>
-              </w:rPr>
-            </w:pPr>
-            <w:r>
-              <w:rPr>
-                <w:sz w:val="22"/>
-                <w:szCs w:val="22"/>
-              </w:rPr>
-              <w:t>Дата (месяц и год)</w:t>
-            </w:r>
-          </w:p>
-        </w:tc>
-        <w:tc>
-          <w:tcPr>
-            <w:tcW w:w="3272" w:type="dxa"/>
-            <w:vMerge w:val="restart"/>
-            <w:tcBorders>
-              <w:top w:val="single" w:sz="4" w:space="0" w:color="000000"/>
-              <w:left w:val="single" w:sz="4" w:space="0" w:color="000000"/>
-              <w:bottom w:val="single" w:sz="4" w:space="0" w:color="000000"/>
-              <w:right w:val="single" w:sz="4" w:space="0" w:color="000000"/>
-            </w:tcBorders>
-          </w:tcPr>
-          <w:p>
-            <w:pPr>
-              <w:pStyle w:val="Normal"/>
-              <w:widowControl w:val="false"/>
-              <w:jc w:val="center"/>
-              <w:rPr>
-                <w:sz w:val="22"/>
-                <w:szCs w:val="22"/>
-              </w:rPr>
-            </w:pPr>
-            <w:r>
-              <w:rPr>
-                <w:sz w:val="22"/>
-                <w:szCs w:val="22"/>
-              </w:rPr>
-              <w:t>Место работы, должность</w:t>
-            </w:r>
-          </w:p>
-        </w:tc>
-        <w:tc>
-          <w:tcPr>
-            <w:tcW w:w="3268" w:type="dxa"/>
-            <w:vMerge w:val="restart"/>
-            <w:tcBorders>
-              <w:top w:val="single" w:sz="4" w:space="0" w:color="000000"/>
-              <w:left w:val="single" w:sz="4" w:space="0" w:color="000000"/>
-              <w:bottom w:val="single" w:sz="4" w:space="0" w:color="000000"/>
-              <w:right w:val="single" w:sz="4" w:space="0" w:color="000000"/>
-            </w:tcBorders>
-          </w:tcPr>
-          <w:p>
-            <w:pPr>
-              <w:pStyle w:val="Normal"/>
-              <w:widowControl w:val="false"/>
-              <w:jc w:val="center"/>
-              <w:rPr>
-                <w:sz w:val="22"/>
-                <w:szCs w:val="22"/>
-              </w:rPr>
-            </w:pPr>
-            <w:r>
-              <w:rPr>
-                <w:sz w:val="22"/>
-                <w:szCs w:val="22"/>
-              </w:rPr>
-              <w:t>Адрес места работы</w:t>
-            </w:r>
-          </w:p>
-        </w:tc>
-      </w:tr>
-      <w:tr>
-        <w:trPr>
-          <w:cantSplit w:val="true"/>
-        </w:trPr>
-        <w:tc>
-          <w:tcPr>
-            <w:tcW w:w="1704" w:type="dxa"/>
-            <w:gridSpan w:val="2"/>
-            <w:tcBorders>
-              <w:top w:val="single" w:sz="4" w:space="0" w:color="000000"/>
-              <w:left w:val="single" w:sz="4" w:space="0" w:color="000000"/>
-              <w:bottom w:val="single" w:sz="4" w:space="0" w:color="000000"/>
-              <w:right w:val="single" w:sz="4" w:space="0" w:color="000000"/>
-            </w:tcBorders>
-          </w:tcPr>
-          <w:p>
-            <w:pPr>
-              <w:pStyle w:val="Normal"/>
-              <w:widowControl w:val="false"/>
-              <w:jc w:val="center"/>
-              <w:rPr>
-                <w:sz w:val="22"/>
-                <w:szCs w:val="22"/>
-              </w:rPr>
-            </w:pPr>
-            <w:r>
-              <w:rPr>
-                <w:sz w:val="22"/>
-                <w:szCs w:val="22"/>
-              </w:rPr>
-              <w:t>прием</w:t>
-            </w:r>
-          </w:p>
-        </w:tc>
-        <w:tc>
-          <w:tcPr>
-            <w:tcW w:w="1707" w:type="dxa"/>
-            <w:tcBorders>
-              <w:top w:val="single" w:sz="4" w:space="0" w:color="000000"/>
-              <w:left w:val="single" w:sz="4" w:space="0" w:color="000000"/>
-              <w:bottom w:val="single" w:sz="4" w:space="0" w:color="000000"/>
-              <w:right w:val="single" w:sz="4" w:space="0" w:color="000000"/>
-            </w:tcBorders>
-          </w:tcPr>
-          <w:p>
-            <w:pPr>
-              <w:pStyle w:val="Normal"/>
-              <w:widowControl w:val="false"/>
-              <w:jc w:val="center"/>
-              <w:rPr>
-                <w:sz w:val="22"/>
-                <w:szCs w:val="22"/>
-              </w:rPr>
-            </w:pPr>
-            <w:r>
-              <w:rPr>
-                <w:sz w:val="22"/>
-                <w:szCs w:val="22"/>
-              </w:rPr>
-              <w:t>увольнение</w:t>
-            </w:r>
-          </w:p>
-        </w:tc>
-        <w:tc>
-          <w:tcPr>
-            <w:tcW w:w="3272" w:type="dxa"/>
-            <w:vMerge w:val="continue"/>
-            <w:tcBorders>
-              <w:top w:val="single" w:sz="4" w:space="0" w:color="000000"/>
-              <w:left w:val="single" w:sz="4" w:space="0" w:color="000000"/>
-              <w:bottom w:val="single" w:sz="4" w:space="0" w:color="000000"/>
-              <w:right w:val="single" w:sz="4" w:space="0" w:color="000000"/>
-            </w:tcBorders>
-          </w:tcPr>
-          <w:p>
-            <w:pPr>
-              <w:pStyle w:val="Normal"/>
-              <w:widowControl w:val="false"/>
-              <w:jc w:val="center"/>
-              <w:rPr>
-                <w:sz w:val="22"/>
-                <w:szCs w:val="22"/>
-              </w:rPr>
-            </w:pPr>
-            <w:r>
-              <w:rPr>
-                <w:sz w:val="22"/>
-                <w:szCs w:val="22"/>
-              </w:rPr>
-            </w:r>
-          </w:p>
-        </w:tc>
-        <w:tc>
-          <w:tcPr>
-            <w:tcW w:w="3268" w:type="dxa"/>
-            <w:vMerge w:val="continue"/>
-            <w:tcBorders>
-              <w:top w:val="single" w:sz="4" w:space="0" w:color="000000"/>
-              <w:left w:val="single" w:sz="4" w:space="0" w:color="000000"/>
-              <w:bottom w:val="single" w:sz="4" w:space="0" w:color="000000"/>
-              <w:right w:val="single" w:sz="4" w:space="0" w:color="000000"/>
-            </w:tcBorders>
-          </w:tcPr>
-          <w:p>
-            <w:pPr>
-              <w:pStyle w:val="Normal"/>
-              <w:widowControl w:val="false"/>
-              <w:jc w:val="center"/>
-              <w:rPr>
-                <w:sz w:val="22"/>
-                <w:szCs w:val="22"/>
-              </w:rPr>
-            </w:pPr>
-            <w:r>
-              <w:rPr>
-                <w:sz w:val="22"/>
-                <w:szCs w:val="22"/>
-              </w:rPr>
-            </w:r>
-          </w:p>
-        </w:tc>
-      </w:tr>
-      <w:tr>
-        <w:trPr>
-          <w:trHeight w:val="334" w:hRule="atLeast"/>
-          <w:cantSplit w:val="true"/>
-        </w:trPr>
-        <w:tc>
-          <w:tcPr>
-            <w:tcW w:w="50" w:type="dxa"/>
-            <w:tcBorders>
-              <w:top w:val="single" w:sz="4" w:space="0" w:color="000000"/>
-              <w:left w:val="single" w:sz="4" w:space="0" w:color="000000"/>
-              <w:bottom w:val="single" w:sz="4" w:space="0" w:color="000000"/>
-            </w:tcBorders>
-            <w:tcMar>
-              <w:top w:w="55" w:type="dxa"/>
-              <w:left w:w="55" w:type="dxa"/>
-              <w:bottom w:w="55" w:type="dxa"/>
-              <w:right w:w="55" w:type="dxa"/>
-            </w:tcMar>
-          </w:tcPr>
-          <w:p>
-            <w:pPr>
-              <w:pStyle w:val="Normal"/>
-              <w:widowControl w:val="false"/>
-              <w:suppressAutoHyphens w:val="true"/>
-              <w:bidi w:val="0"/>
-              <w:spacing w:lineRule="auto" w:line="240" w:before="0" w:after="0"/>
-              <w:ind w:left="0" w:right="0" w:firstLine="57"/>
-              <w:jc w:val="center"/>
-              <w:rPr>
-                <w:sz w:val="22"/>
-                <w:szCs w:val="22"/>
-              </w:rPr>
-            </w:pPr>
-            <w:r>
-              <w:rPr>
-                <w:sz w:val="22"/>
-                <w:szCs w:val="22"/>
-              </w:rPr>
-              <w:t>${jobplace}</w:t>
-            </w:r>
-          </w:p>
-        </w:tc>
-        <w:tc>
-          <w:tcPr>
-            <w:tcW w:w="1654" w:type="dxa"/>
-            <w:tcBorders>
-              <w:top w:val="single" w:sz="4" w:space="0" w:color="000000"/>
-              <w:bottom w:val="single" w:sz="4" w:space="0" w:color="000000"/>
-            </w:tcBorders>
-            <w:tcMar>
-              <w:top w:w="55" w:type="dxa"/>
-              <w:left w:w="55" w:type="dxa"/>
-              <w:bottom w:w="55" w:type="dxa"/>
-              <w:right w:w="55" w:type="dxa"/>
-            </w:tcMar>
-          </w:tcPr>
-          <w:p>
-            <w:pPr>
-              <w:pStyle w:val="Normal"/>
-              <w:widowControl w:val="false"/>
-              <w:jc w:val="center"/>
-              <w:rPr>
-                <w:sz w:val="22"/>
-                <w:szCs w:val="22"/>
-              </w:rPr>
-            </w:pPr>
-            <w:r>
-              <w:rPr>
-                <w:sz w:val="22"/>
-                <w:szCs w:val="22"/>
-              </w:rPr>
-              <w:t>${date_in}</w:t>
-            </w:r>
-          </w:p>
-        </w:tc>
-        <w:tc>
-          <w:tcPr>
-            <w:tcW w:w="1707" w:type="dxa"/>
-            <w:tcBorders>
-              <w:top w:val="single" w:sz="4" w:space="0" w:color="000000"/>
-              <w:left w:val="single" w:sz="4" w:space="0" w:color="000000"/>
-              <w:bottom w:val="single" w:sz="4" w:space="0" w:color="000000"/>
-              <w:right w:val="single" w:sz="4" w:space="0" w:color="000000"/>
-            </w:tcBorders>
-          </w:tcPr>
-          <w:p>
-            <w:pPr>
-              <w:pStyle w:val="Normal"/>
-              <w:widowControl w:val="false"/>
-              <w:jc w:val="center"/>
-              <w:rPr>
-                <w:sz w:val="22"/>
-                <w:szCs w:val="22"/>
-              </w:rPr>
-            </w:pPr>
-            <w:r>
-              <w:rPr>
-                <w:sz w:val="22"/>
-                <w:szCs w:val="22"/>
-              </w:rPr>
-              <w:t>${date_out}</w:t>
-            </w:r>
-          </w:p>
-        </w:tc>
-        <w:tc>
-          <w:tcPr>
-            <w:tcW w:w="3272" w:type="dxa"/>
-            <w:tcBorders>
-              <w:top w:val="single" w:sz="4" w:space="0" w:color="000000"/>
-              <w:left w:val="single" w:sz="4" w:space="0" w:color="000000"/>
-              <w:bottom w:val="single" w:sz="4" w:space="0" w:color="000000"/>
-              <w:right w:val="single" w:sz="4" w:space="0" w:color="000000"/>
-            </w:tcBorders>
-          </w:tcPr>
-          <w:p>
-            <w:pPr>
-              <w:pStyle w:val="Normal"/>
-              <w:widowControl w:val="false"/>
-              <w:rPr>
-                <w:i/>
-                <w:i/>
-                <w:iCs/>
-                <w:sz w:val="22"/>
-                <w:szCs w:val="22"/>
-              </w:rPr>
-            </w:pPr>
-            <w:r>
-              <w:rPr>
-                <w:i/>
-                <w:iCs/>
-                <w:sz w:val="22"/>
-                <w:szCs w:val="22"/>
-              </w:rPr>
-              <w:t>${jobname}</w:t>
-            </w:r>
-          </w:p>
-        </w:tc>
-        <w:tc>
-          <w:tcPr>
-            <w:tcW w:w="3268" w:type="dxa"/>
-            <w:tcBorders>
-              <w:top w:val="single" w:sz="4" w:space="0" w:color="000000"/>
-              <w:left w:val="single" w:sz="4" w:space="0" w:color="000000"/>
-              <w:bottom w:val="single" w:sz="4" w:space="0" w:color="000000"/>
-              <w:right w:val="single" w:sz="4" w:space="0" w:color="000000"/>
-            </w:tcBorders>
-          </w:tcPr>
-          <w:p>
-            <w:pPr>
-              <w:pStyle w:val="Normal"/>
-              <w:widowControl w:val="false"/>
-              <w:rPr>
-                <w:i/>
-                <w:i/>
-                <w:iCs/>
-                <w:sz w:val="22"/>
-                <w:szCs w:val="22"/>
-              </w:rPr>
-            </w:pPr>
-            <w:r>
-              <w:rPr>
-                <w:i/>
-                <w:iCs/>
-                <w:sz w:val="22"/>
-                <w:szCs w:val="22"/>
-              </w:rPr>
-              <w:t>${jobaddr}</w:t>
-            </w:r>
-          </w:p>
-        </w:tc>
-      </w:tr>
-    </w:tbl>
-    <w:p>
-      <w:pPr>
-        <w:pStyle w:val="Normal"/>
-        <w:ind w:right="284" w:hanging="0"/>
-        <w:jc w:val="both"/>
-        <w:rPr>
-          <w:sz w:val="22"/>
-          <w:szCs w:val="22"/>
-        </w:rPr>
-      </w:pPr>
-      <w:r>
-        <w:rPr>
-          <w:sz w:val="22"/>
-          <w:szCs w:val="22"/>
-        </w:rPr>
-        <w:t>3) период нахождения за пределами Российской Федерации в течение очередного года со дня получения разрешения на временное проживание или вида на жительство (ненужное зачеркнуть)</w:t>
-      </w:r>
-    </w:p>
-    <w:tbl>
-      <w:tblPr>
-        <w:tblW w:w="9951" w:type="dxa"/>
-        <w:jc w:val="left"/>
-        <w:tblInd w:w="0" w:type="dxa"/>
-        <w:tblLayout w:type="fixed"/>
-        <w:tblCellMar>
-          <w:top w:w="0" w:type="dxa"/>
-          <w:left w:w="28" w:type="dxa"/>
-          <w:bottom w:w="0" w:type="dxa"/>
-          <w:right w:w="28" w:type="dxa"/>
-        </w:tblCellMar>
-        <w:tblLook w:val="0000" w:noHBand="0" w:noVBand="0" w:firstColumn="0" w:lastRow="0" w:lastColumn="0" w:firstRow="0"/>
-      </w:tblPr>
-      <w:tblGrid>
-        <w:gridCol w:w="3430"/>
-        <w:gridCol w:w="6520"/>
-      </w:tblGrid>
-      <w:tr>
-        <w:trPr/>
-        <w:tc>
-          <w:tcPr>
-            <w:tcW w:w="3430" w:type="dxa"/>
-            <w:tcBorders>
-              <w:top w:val="single" w:sz="4" w:space="0" w:color="000000"/>
-              <w:left w:val="single" w:sz="4" w:space="0" w:color="000000"/>
-              <w:bottom w:val="single" w:sz="4" w:space="0" w:color="000000"/>
-              <w:right w:val="single" w:sz="4" w:space="0" w:color="000000"/>
-            </w:tcBorders>
-          </w:tcPr>
-          <w:p>
-            <w:pPr>
-              <w:pStyle w:val="Normal"/>
-              <w:widowControl w:val="false"/>
-              <w:ind w:right="227" w:hanging="0"/>
-              <w:jc w:val="center"/>
-              <w:rPr>
-                <w:sz w:val="22"/>
-                <w:szCs w:val="22"/>
-              </w:rPr>
-            </w:pPr>
-            <w:r>
-              <w:rPr>
-                <w:sz w:val="22"/>
-                <w:szCs w:val="22"/>
-              </w:rPr>
-              <w:t>Государство выезда</w:t>
-            </w:r>
-          </w:p>
-        </w:tc>
-        <w:tc>
-          <w:tcPr>
-            <w:tcW w:w="6520" w:type="dxa"/>
-            <w:tcBorders>
-              <w:top w:val="single" w:sz="4" w:space="0" w:color="000000"/>
-              <w:left w:val="single" w:sz="4" w:space="0" w:color="000000"/>
-              <w:bottom w:val="single" w:sz="4" w:space="0" w:color="000000"/>
-              <w:right w:val="single" w:sz="4" w:space="0" w:color="000000"/>
-            </w:tcBorders>
-          </w:tcPr>
-          <w:p>
-            <w:pPr>
-              <w:pStyle w:val="Normal"/>
-              <w:widowControl w:val="false"/>
-              <w:ind w:right="227" w:hanging="0"/>
-              <w:jc w:val="center"/>
-              <w:rPr>
-                <w:sz w:val="22"/>
-                <w:szCs w:val="22"/>
-              </w:rPr>
-            </w:pPr>
-            <w:r>
-              <w:rPr>
-                <w:sz w:val="22"/>
-                <w:szCs w:val="22"/>
-              </w:rPr>
-              <w:t>Срок пребывания</w:t>
-            </w:r>
-          </w:p>
-        </w:tc>
-      </w:tr>
-      <w:tr>
-        <w:trPr/>
-        <w:tc>
-          <w:tcPr>
-            <w:tcW w:w="3430" w:type="dxa"/>
-            <w:tcBorders>
-              <w:top w:val="single" w:sz="4" w:space="0" w:color="000000"/>
-              <w:left w:val="single" w:sz="4" w:space="0" w:color="000000"/>
-              <w:bottom w:val="single" w:sz="4" w:space="0" w:color="000000"/>
-              <w:right w:val="single" w:sz="4" w:space="0" w:color="000000"/>
-            </w:tcBorders>
-          </w:tcPr>
-          <w:p>
-            <w:pPr>
-              <w:pStyle w:val="Normal"/>
-              <w:widowControl w:val="false"/>
-              <w:ind w:right="227" w:hanging="0"/>
-              <w:jc w:val="center"/>
-              <w:rPr>
-                <w:i/>
-                <w:i/>
-                <w:sz w:val="22"/>
-                <w:szCs w:val="22"/>
-              </w:rPr>
-            </w:pPr>
-            <w:r>
-              <w:rPr>
-                <w:i/>
-                <w:sz w:val="22"/>
-                <w:szCs w:val="22"/>
-              </w:rPr>
-              <w:t>Украина</w:t>
-            </w:r>
-          </w:p>
-        </w:tc>
-        <w:tc>
-          <w:tcPr>
-            <w:tcW w:w="6520" w:type="dxa"/>
-            <w:tcBorders>
-              <w:top w:val="single" w:sz="4" w:space="0" w:color="000000"/>
-              <w:left w:val="single" w:sz="4" w:space="0" w:color="000000"/>
-              <w:bottom w:val="single" w:sz="4" w:space="0" w:color="000000"/>
-              <w:right w:val="single" w:sz="4" w:space="0" w:color="000000"/>
-            </w:tcBorders>
-          </w:tcPr>
-          <w:p>
-            <w:pPr>
-              <w:pStyle w:val="Normal"/>
-              <w:widowControl w:val="false"/>
-              <w:ind w:right="227" w:hanging="0"/>
-              <w:jc w:val="center"/>
-              <w:rPr>
-                <w:sz w:val="22"/>
-                <w:szCs w:val="22"/>
-              </w:rPr>
-            </w:pPr>
-            <w:r>
-              <w:rPr>
-                <w:i/>
-                <w:sz w:val="22"/>
-                <w:szCs w:val="22"/>
-              </w:rPr>
-              <w:t>14 дней (10.06.2018-24.06.2019)</w:t>
-            </w:r>
-          </w:p>
-        </w:tc>
-      </w:tr>
-      <w:tr>
-        <w:trPr/>
-        <w:tc>
-          <w:tcPr>
-            <w:tcW w:w="3430" w:type="dxa"/>
-            <w:tcBorders>
-              <w:top w:val="single" w:sz="4" w:space="0" w:color="000000"/>
-              <w:left w:val="single" w:sz="4" w:space="0" w:color="000000"/>
-              <w:bottom w:val="single" w:sz="4" w:space="0" w:color="000000"/>
-              <w:right w:val="single" w:sz="4" w:space="0" w:color="000000"/>
-            </w:tcBorders>
-          </w:tcPr>
-          <w:p>
-            <w:pPr>
-              <w:pStyle w:val="Normal"/>
-              <w:widowControl w:val="false"/>
-              <w:ind w:right="227" w:hanging="0"/>
-              <w:jc w:val="center"/>
-              <w:rPr>
-                <w:sz w:val="22"/>
-                <w:szCs w:val="22"/>
-              </w:rPr>
-            </w:pPr>
-            <w:r>
-              <w:rPr>
-                <w:sz w:val="22"/>
-                <w:szCs w:val="22"/>
-              </w:rPr>
-            </w:r>
-          </w:p>
-        </w:tc>
-        <w:tc>
-          <w:tcPr>
-            <w:tcW w:w="6520" w:type="dxa"/>
-            <w:tcBorders>
-              <w:top w:val="single" w:sz="4" w:space="0" w:color="000000"/>
-              <w:left w:val="single" w:sz="4" w:space="0" w:color="000000"/>
-              <w:bottom w:val="single" w:sz="4" w:space="0" w:color="000000"/>
-              <w:right w:val="single" w:sz="4" w:space="0" w:color="000000"/>
-            </w:tcBorders>
-          </w:tcPr>
-          <w:p>
-            <w:pPr>
-              <w:pStyle w:val="Normal"/>
-              <w:widowControl w:val="false"/>
-              <w:ind w:right="227" w:hanging="0"/>
-              <w:jc w:val="center"/>
-              <w:rPr>
-                <w:sz w:val="22"/>
-                <w:szCs w:val="22"/>
-              </w:rPr>
-            </w:pPr>
-            <w:r>
-              <w:rPr>
-                <w:sz w:val="22"/>
-                <w:szCs w:val="22"/>
-              </w:rPr>
-            </w:r>
-          </w:p>
-        </w:tc>
-      </w:tr>
-      <w:tr>
-        <w:trPr>
-          <w:trHeight w:val="480" w:hRule="atLeast"/>
-        </w:trPr>
-        <w:tc>
-          <w:tcPr>
-            <w:tcW w:w="3430" w:type="dxa"/>
-            <w:tcBorders>
-              <w:top w:val="single" w:sz="4" w:space="0" w:color="000000"/>
-              <w:left w:val="single" w:sz="4" w:space="0" w:color="000000"/>
-              <w:bottom w:val="single" w:sz="4" w:space="0" w:color="000000"/>
-              <w:right w:val="single" w:sz="4" w:space="0" w:color="000000"/>
-            </w:tcBorders>
-          </w:tcPr>
-          <w:p>
-            <w:pPr>
-              <w:pStyle w:val="Normal"/>
-              <w:widowControl w:val="false"/>
-              <w:bidi w:val="0"/>
-              <w:spacing w:lineRule="auto" w:line="240" w:before="0" w:after="0"/>
-              <w:ind w:left="57" w:right="227" w:hanging="0"/>
-              <w:jc w:val="center"/>
-              <w:rPr>
-                <w:sz w:val="22"/>
-                <w:szCs w:val="22"/>
-              </w:rPr>
-            </w:pPr>
-            <w:r>
-              <w:rPr>
-                <w:sz w:val="22"/>
-                <w:szCs w:val="22"/>
-              </w:rPr>
-            </w:r>
-          </w:p>
-        </w:tc>
-        <w:tc>
-          <w:tcPr>
-            <w:tcW w:w="6520" w:type="dxa"/>
-            <w:tcBorders>
-              <w:top w:val="single" w:sz="4" w:space="0" w:color="000000"/>
-              <w:left w:val="single" w:sz="4" w:space="0" w:color="000000"/>
-              <w:bottom w:val="single" w:sz="4" w:space="0" w:color="000000"/>
-              <w:right w:val="single" w:sz="4" w:space="0" w:color="000000"/>
-            </w:tcBorders>
-          </w:tcPr>
-          <w:p>
-            <w:pPr>
-              <w:pStyle w:val="Normal"/>
-              <w:widowControl w:val="false"/>
-              <w:bidi w:val="0"/>
-              <w:spacing w:lineRule="auto" w:line="240" w:before="0" w:after="0"/>
-              <w:ind w:left="57" w:right="227" w:hanging="0"/>
-              <w:jc w:val="center"/>
-              <w:rPr>
-                <w:sz w:val="22"/>
-                <w:szCs w:val="22"/>
-              </w:rPr>
-            </w:pPr>
-            <w:r>
-              <w:rPr>
-                <w:sz w:val="22"/>
-                <w:szCs w:val="22"/>
-              </w:rPr>
-            </w:r>
-          </w:p>
-        </w:tc>
-      </w:tr>
-    </w:tbl>
-    <w:p>
-      <w:pPr>
-        <w:pStyle w:val="Normal"/>
-        <w:ind w:left="142" w:hanging="0"/>
-        <w:jc w:val="center"/>
-        <w:rPr>
-          <w:b/>
-          <w:b/>
-          <w:bCs/>
-          <w:sz w:val="22"/>
-          <w:szCs w:val="22"/>
-        </w:rPr>
-      </w:pPr>
-      <w:r>
-        <w:rPr>
-          <w:b/>
-          <w:bCs/>
-          <w:sz w:val="22"/>
-          <w:szCs w:val="22"/>
-        </w:rPr>
-        <w:t>Отрывная часть бланка уведомления</w:t>
-        <w:br/>
-        <w:t>о подтверждении проживания иностранного гражданина или лица без гражданства</w:t>
-        <w:br/>
-        <w:t>в Российской Федерации</w:t>
-      </w:r>
-    </w:p>
-    <w:p>
-      <w:pPr>
-        <w:pStyle w:val="Normal"/>
-        <w:ind w:left="142" w:hanging="0"/>
-        <w:rPr>
-          <w:sz w:val="22"/>
-          <w:szCs w:val="22"/>
-        </w:rPr>
-      </w:pPr>
-      <w:r>
-        <w:rPr>
-          <w:sz w:val="22"/>
-          <w:szCs w:val="22"/>
-        </w:rPr>
-      </w:r>
-    </w:p>
-    <w:p>
-      <w:pPr>
-        <w:pStyle w:val="Normal"/>
-        <w:pBdr>
-          <w:top w:val="single" w:sz="4" w:space="1" w:color="000000"/>
-        </w:pBdr>
-        <w:ind w:left="142" w:hanging="0"/>
-        <w:jc w:val="center"/>
-        <w:rPr>
-          <w:sz w:val="16"/>
-          <w:szCs w:val="16"/>
-        </w:rPr>
-      </w:pPr>
-      <w:r>
-        <w:rPr>
-          <w:sz w:val="16"/>
-          <w:szCs w:val="16"/>
-        </w:rPr>
-        <w:t>(фамилия, имя (имена), отчество (при наличии) иностранного</w:t>
-      </w:r>
-    </w:p>
-    <w:p>
-      <w:pPr>
-        <w:pStyle w:val="Normal"/>
-        <w:ind w:left="142" w:hanging="0"/>
-        <w:rPr>
-          <w:sz w:val="22"/>
-          <w:szCs w:val="22"/>
-        </w:rPr>
-      </w:pPr>
-      <w:r>
-        <w:rPr>
-          <w:sz w:val="22"/>
-          <w:szCs w:val="22"/>
-        </w:rPr>
-      </w:r>
-    </w:p>
-    <w:p>
-      <w:pPr>
-        <w:pStyle w:val="Normal"/>
-        <w:pBdr>
-          <w:top w:val="single" w:sz="4" w:space="1" w:color="000000"/>
-        </w:pBdr>
-        <w:ind w:left="142" w:hanging="0"/>
-        <w:jc w:val="center"/>
-        <w:rPr>
-          <w:sz w:val="16"/>
-          <w:szCs w:val="16"/>
-        </w:rPr>
-      </w:pPr>
-      <w:r>
-        <w:rPr>
-          <w:sz w:val="16"/>
-          <w:szCs w:val="16"/>
-        </w:rPr>
-        <w:t>гражданина или лица без гражданства)</w:t>
-      </w:r>
-    </w:p>
-    <w:p>
-      <w:pPr>
-        <w:pStyle w:val="Normal"/>
-        <w:tabs>
-          <w:tab w:val="clear" w:pos="720"/>
-          <w:tab w:val="right" w:pos="5529" w:leader="none"/>
-        </w:tabs>
-        <w:ind w:left="142" w:hanging="0"/>
-        <w:rPr>
-          <w:sz w:val="22"/>
-          <w:szCs w:val="22"/>
-        </w:rPr>
-      </w:pPr>
-      <w:r>
-        <w:rPr>
-          <w:sz w:val="22"/>
-          <w:szCs w:val="22"/>
-        </w:rPr>
-        <w:tab/>
-        <w:t>,</w:t>
-      </w:r>
-    </w:p>
-    <w:p>
-      <w:pPr>
-        <w:pStyle w:val="Normal"/>
-        <w:pBdr>
-          <w:top w:val="single" w:sz="4" w:space="1" w:color="000000"/>
-        </w:pBdr>
-        <w:ind w:left="142" w:right="113" w:hanging="0"/>
-        <w:rPr>
-          <w:sz w:val="2"/>
-          <w:szCs w:val="2"/>
-        </w:rPr>
-      </w:pPr>
-      <w:r>
-        <w:rPr>
-          <w:sz w:val="2"/>
-          <w:szCs w:val="2"/>
-        </w:rPr>
-      </w:r>
-    </w:p>
-    <w:p>
-      <w:pPr>
-        <w:pStyle w:val="Normal"/>
-        <w:ind w:left="142" w:hanging="0"/>
-        <w:jc w:val="both"/>
-        <w:rPr>
-          <w:sz w:val="2"/>
-          <w:szCs w:val="2"/>
-        </w:rPr>
-      </w:pPr>
-      <w:r>
-        <w:rPr>
-          <w:sz w:val="22"/>
-          <w:szCs w:val="22"/>
-        </w:rPr>
-        <w:t>имеющий документ, удостоверяющий личность,</w:t>
-        <w:br/>
-      </w:r>
-    </w:p>
-    <w:p>
-      <w:pPr>
-        <w:pStyle w:val="Normal"/>
-        <w:ind w:left="142" w:hanging="0"/>
-        <w:rPr>
-          <w:sz w:val="22"/>
-          <w:szCs w:val="22"/>
-        </w:rPr>
-      </w:pPr>
-      <w:r>
-        <w:rPr>
-          <w:sz w:val="22"/>
-          <w:szCs w:val="22"/>
-        </w:rPr>
-      </w:r>
-    </w:p>
-    <w:p>
-      <w:pPr>
-        <w:pStyle w:val="Normal"/>
-        <w:pBdr>
-          <w:top w:val="single" w:sz="4" w:space="1" w:color="000000"/>
-        </w:pBdr>
-        <w:ind w:left="142" w:hanging="0"/>
-        <w:jc w:val="center"/>
-        <w:rPr>
-          <w:sz w:val="16"/>
-          <w:szCs w:val="16"/>
-        </w:rPr>
-      </w:pPr>
-      <w:r>
-        <w:rPr>
-          <w:sz w:val="16"/>
-          <w:szCs w:val="16"/>
-        </w:rPr>
-        <w:t>(наименование документа, удостоверяющего личность иностранного</w:t>
-      </w:r>
-    </w:p>
-    <w:p>
-      <w:pPr>
-        <w:pStyle w:val="Normal"/>
-        <w:ind w:left="142" w:hanging="0"/>
-        <w:rPr>
-          <w:sz w:val="22"/>
-          <w:szCs w:val="22"/>
-        </w:rPr>
-      </w:pPr>
-      <w:r>
-        <w:rPr>
-          <w:sz w:val="22"/>
-          <w:szCs w:val="22"/>
-        </w:rPr>
-      </w:r>
-    </w:p>
-    <w:p>
-      <w:pPr>
-        <w:pStyle w:val="Normal"/>
-        <w:pBdr>
-          <w:top w:val="single" w:sz="4" w:space="1" w:color="000000"/>
-        </w:pBdr>
-        <w:ind w:left="142" w:hanging="0"/>
-        <w:jc w:val="center"/>
-        <w:rPr>
-          <w:sz w:val="16"/>
-          <w:szCs w:val="16"/>
-        </w:rPr>
-      </w:pPr>
-      <w:r>
-        <w:rPr>
-          <w:sz w:val="16"/>
-          <w:szCs w:val="16"/>
-        </w:rPr>
-        <w:t>гражданина или лица без гражданства и признаваемого Российской</w:t>
-      </w:r>
-    </w:p>
-    <w:p>
-      <w:pPr>
-        <w:pStyle w:val="Normal"/>
-        <w:ind w:left="142" w:hanging="0"/>
-        <w:rPr>
-          <w:sz w:val="22"/>
-          <w:szCs w:val="22"/>
-        </w:rPr>
-      </w:pPr>
-      <w:r>
-        <w:rPr>
-          <w:sz w:val="22"/>
-          <w:szCs w:val="22"/>
-        </w:rPr>
-      </w:r>
-    </w:p>
-    <w:p>
-      <w:pPr>
-        <w:pStyle w:val="Normal"/>
-        <w:pBdr>
-          <w:top w:val="single" w:sz="4" w:space="1" w:color="000000"/>
-        </w:pBdr>
-        <w:ind w:left="142" w:hanging="0"/>
-        <w:jc w:val="center"/>
-        <w:rPr>
-          <w:sz w:val="16"/>
-          <w:szCs w:val="16"/>
-        </w:rPr>
-      </w:pPr>
-      <w:r>
-        <w:rPr>
-          <w:sz w:val="16"/>
-          <w:szCs w:val="16"/>
-        </w:rPr>
-        <w:t>Федерацией в этом качестве, серия, номер документа, когда и кем выдан)</w:t>
-      </w:r>
-    </w:p>
-    <w:p>
-      <w:pPr>
-        <w:pStyle w:val="Normal"/>
-        <w:ind w:left="142" w:hanging="0"/>
-        <w:jc w:val="both"/>
-        <w:rPr>
-          <w:sz w:val="22"/>
-          <w:szCs w:val="22"/>
-        </w:rPr>
-      </w:pPr>
-      <w:r>
-        <w:rPr>
-          <w:sz w:val="22"/>
-          <w:szCs w:val="22"/>
-        </w:rPr>
-        <w:t>и (или) вид на жительство, разрешение на временное проживание (ненужное зачеркнуть)</w:t>
-      </w:r>
-    </w:p>
-    <w:p>
-      <w:pPr>
-        <w:pStyle w:val="Normal"/>
-        <w:ind w:left="142" w:hanging="0"/>
-        <w:rPr>
-          <w:sz w:val="22"/>
-          <w:szCs w:val="22"/>
-        </w:rPr>
-      </w:pPr>
-      <w:r>
-        <w:rPr>
-          <w:sz w:val="22"/>
-          <w:szCs w:val="22"/>
-        </w:rPr>
-      </w:r>
-    </w:p>
-    <w:p>
-      <w:pPr>
-        <w:pStyle w:val="Normal"/>
-        <w:pBdr>
-          <w:top w:val="single" w:sz="4" w:space="1" w:color="000000"/>
-        </w:pBdr>
-        <w:ind w:left="142" w:hanging="0"/>
-        <w:jc w:val="center"/>
-        <w:rPr>
-          <w:sz w:val="16"/>
-          <w:szCs w:val="16"/>
-        </w:rPr>
-      </w:pPr>
-      <w:r>
-        <w:rPr>
-          <w:sz w:val="16"/>
-          <w:szCs w:val="16"/>
-        </w:rPr>
-        <w:t>(серия и номер документа, когда и каким территориальным</w:t>
-      </w:r>
-    </w:p>
-    <w:p>
-      <w:pPr>
-        <w:pStyle w:val="Normal"/>
-        <w:tabs>
-          <w:tab w:val="clear" w:pos="720"/>
-          <w:tab w:val="right" w:pos="5500" w:leader="none"/>
-        </w:tabs>
-        <w:ind w:left="142" w:hanging="0"/>
-        <w:rPr>
-          <w:sz w:val="22"/>
-          <w:szCs w:val="22"/>
-        </w:rPr>
-      </w:pPr>
-      <w:r>
-        <w:rPr>
-          <w:sz w:val="22"/>
-          <w:szCs w:val="22"/>
-        </w:rPr>
-        <w:tab/>
-        <w:t>,</w:t>
-      </w:r>
-    </w:p>
-    <w:p>
-      <w:pPr>
-        <w:pStyle w:val="Normal"/>
-        <w:pBdr>
-          <w:top w:val="single" w:sz="4" w:space="1" w:color="000000"/>
-        </w:pBdr>
-        <w:ind w:left="142" w:right="113" w:hanging="0"/>
-        <w:jc w:val="center"/>
-        <w:rPr>
-          <w:sz w:val="16"/>
-          <w:szCs w:val="16"/>
-        </w:rPr>
-      </w:pPr>
-      <w:r>
-        <w:rPr>
-          <w:sz w:val="16"/>
-          <w:szCs w:val="16"/>
-        </w:rPr>
-        <w:t>органом МВД России выдан)</w:t>
-      </w:r>
-    </w:p>
-    <w:p>
-      <w:pPr>
-        <w:pStyle w:val="Normal"/>
-        <w:ind w:left="142" w:hanging="0"/>
-        <w:rPr>
-          <w:sz w:val="22"/>
-          <w:szCs w:val="22"/>
-        </w:rPr>
-      </w:pPr>
-      <w:r>
-        <w:rPr>
-          <w:sz w:val="22"/>
-          <w:szCs w:val="22"/>
-        </w:rPr>
-        <w:t xml:space="preserve">подал в  </w:t>
-      </w:r>
-    </w:p>
-    <w:p>
-      <w:pPr>
-        <w:pStyle w:val="Normal"/>
-        <w:pBdr>
-          <w:top w:val="single" w:sz="4" w:space="1" w:color="000000"/>
-        </w:pBdr>
-        <w:ind w:left="923" w:hanging="0"/>
-        <w:jc w:val="center"/>
-        <w:rPr>
-          <w:sz w:val="16"/>
-          <w:szCs w:val="16"/>
-        </w:rPr>
-      </w:pPr>
-      <w:r>
-        <w:rPr>
-          <w:sz w:val="16"/>
-          <w:szCs w:val="16"/>
-        </w:rPr>
-        <w:t>(указывается наименование территориального органа</w:t>
-      </w:r>
-    </w:p>
-    <w:p>
-      <w:pPr>
-        <w:pStyle w:val="Normal"/>
-        <w:ind w:left="142" w:hanging="0"/>
-        <w:rPr>
-          <w:sz w:val="22"/>
-          <w:szCs w:val="22"/>
-        </w:rPr>
-      </w:pPr>
-      <w:r>
-        <w:rPr>
-          <w:sz w:val="22"/>
-          <w:szCs w:val="22"/>
-        </w:rPr>
-      </w:r>
-    </w:p>
-    <w:p>
-      <w:pPr>
-        <w:pStyle w:val="Normal"/>
-        <w:pBdr>
-          <w:top w:val="single" w:sz="4" w:space="1" w:color="000000"/>
-        </w:pBdr>
-        <w:ind w:left="142" w:hanging="0"/>
-        <w:jc w:val="center"/>
-        <w:rPr>
-          <w:sz w:val="16"/>
-          <w:szCs w:val="16"/>
-        </w:rPr>
-      </w:pPr>
-      <w:r>
-        <w:rPr>
-          <w:sz w:val="16"/>
-          <w:szCs w:val="16"/>
-        </w:rPr>
-        <w:t>МВД России)</w:t>
-      </w:r>
-    </w:p>
-    <w:p>
-      <w:pPr>
-        <w:pStyle w:val="Normal"/>
-        <w:ind w:left="142" w:hanging="0"/>
-        <w:jc w:val="both"/>
-        <w:rPr>
-          <w:sz w:val="22"/>
-          <w:szCs w:val="22"/>
-        </w:rPr>
-      </w:pPr>
-      <w:r>
-        <w:rPr>
-          <w:sz w:val="22"/>
-          <w:szCs w:val="22"/>
-        </w:rPr>
-        <w:t>уведомление о подтверждении своего проживания в Российской Федерации.</w:t>
-      </w:r>
-    </w:p>
-    <w:p>
-      <w:pPr>
-        <w:pStyle w:val="Normal"/>
-        <w:ind w:left="142" w:hanging="0"/>
-        <w:rPr>
-          <w:sz w:val="22"/>
-          <w:szCs w:val="22"/>
-        </w:rPr>
-      </w:pPr>
-      <w:r>
-        <w:rPr>
-          <w:sz w:val="22"/>
-          <w:szCs w:val="22"/>
-        </w:rPr>
-        <w:t xml:space="preserve">Уведомление принял  </w:t>
-      </w:r>
-    </w:p>
-    <w:p>
-      <w:pPr>
-        <w:pStyle w:val="Normal"/>
-        <w:pBdr>
-          <w:top w:val="single" w:sz="4" w:space="1" w:color="000000"/>
-        </w:pBdr>
-        <w:ind w:left="2209" w:hanging="0"/>
-        <w:jc w:val="center"/>
-        <w:rPr>
-          <w:sz w:val="16"/>
-          <w:szCs w:val="16"/>
-        </w:rPr>
-      </w:pPr>
-      <w:r>
-        <w:rPr>
-          <w:sz w:val="16"/>
-          <w:szCs w:val="16"/>
-        </w:rPr>
-        <w:t>(должность, фамилия, инициалы</w:t>
-      </w:r>
-    </w:p>
-    <w:p>
-      <w:pPr>
-        <w:pStyle w:val="Normal"/>
-        <w:ind w:left="142" w:hanging="0"/>
-        <w:rPr>
-          <w:sz w:val="22"/>
-          <w:szCs w:val="22"/>
-        </w:rPr>
-      </w:pPr>
-      <w:r>
-        <w:rPr>
-          <w:sz w:val="22"/>
-          <w:szCs w:val="22"/>
-        </w:rPr>
-      </w:r>
-    </w:p>
-    <w:p>
-      <w:pPr>
-        <w:pStyle w:val="Normal"/>
-        <w:pBdr>
-          <w:top w:val="single" w:sz="4" w:space="1" w:color="000000"/>
-        </w:pBdr>
-        <w:ind w:left="142" w:hanging="0"/>
-        <w:jc w:val="center"/>
-        <w:rPr>
-          <w:sz w:val="16"/>
-          <w:szCs w:val="16"/>
-        </w:rPr>
-      </w:pPr>
-      <w:r>
-        <w:rPr>
-          <w:sz w:val="16"/>
-          <w:szCs w:val="16"/>
-        </w:rPr>
-        <w:t>уполномоченного должностного лица территориального органа</w:t>
-      </w:r>
-    </w:p>
-    <w:p>
-      <w:pPr>
-        <w:pStyle w:val="Normal"/>
-        <w:tabs>
-          <w:tab w:val="clear" w:pos="720"/>
-          <w:tab w:val="right" w:pos="5500" w:leader="none"/>
-        </w:tabs>
-        <w:ind w:left="142" w:hanging="0"/>
-        <w:rPr>
-          <w:sz w:val="22"/>
-          <w:szCs w:val="22"/>
-        </w:rPr>
-      </w:pPr>
-      <w:r>
-        <w:rPr>
-          <w:sz w:val="22"/>
-          <w:szCs w:val="22"/>
-        </w:rPr>
-        <w:tab/>
-        <w:t>.</w:t>
-      </w:r>
-    </w:p>
-    <w:p>
-      <w:pPr>
-        <w:pStyle w:val="Normal"/>
-        <w:pBdr>
-          <w:top w:val="single" w:sz="4" w:space="1" w:color="000000"/>
-        </w:pBdr>
-        <w:ind w:left="142" w:right="113" w:hanging="0"/>
-        <w:jc w:val="center"/>
-        <w:rPr>
-          <w:sz w:val="16"/>
-          <w:szCs w:val="16"/>
-        </w:rPr>
-      </w:pPr>
-      <w:r>
-        <w:rPr>
-          <w:sz w:val="16"/>
-          <w:szCs w:val="16"/>
-        </w:rPr>
-        <w:t>МВД России или работника организации федеральной почтовой связи)</w:t>
-      </w:r>
-    </w:p>
-    <w:tbl>
-      <w:tblPr>
-        <w:tblW w:w="5501" w:type="dxa"/>
-        <w:jc w:val="left"/>
-        <w:tblInd w:w="0" w:type="dxa"/>
-        <w:tblLayout w:type="fixed"/>
-        <w:tblCellMar>
-          <w:top w:w="0" w:type="dxa"/>
-          <w:left w:w="28" w:type="dxa"/>
-          <w:bottom w:w="0" w:type="dxa"/>
-          <w:right w:w="28" w:type="dxa"/>
-        </w:tblCellMar>
-        <w:tblLook w:val="0000" w:noHBand="0" w:noVBand="0" w:firstColumn="0" w:lastRow="0" w:lastColumn="0" w:firstRow="0"/>
-      </w:tblPr>
-      <w:tblGrid>
-        <w:gridCol w:w="283"/>
-        <w:gridCol w:w="340"/>
-        <w:gridCol w:w="258"/>
-        <w:gridCol w:w="1135"/>
-        <w:gridCol w:w="453"/>
-        <w:gridCol w:w="256"/>
-        <w:gridCol w:w="566"/>
-        <w:gridCol w:w="2209"/>
-      </w:tblGrid>
-      <w:tr>
-        <w:trPr/>
-        <w:tc>
-          <w:tcPr>
-            <w:tcW w:w="283" w:type="dxa"/>
-            <w:tcBorders/>
-            <w:vAlign w:val="bottom"/>
-          </w:tcPr>
-          <w:p>
-            <w:pPr>
-              <w:pStyle w:val="Normal"/>
-              <w:widowControl w:val="false"/>
-              <w:jc w:val="right"/>
-              <w:rPr>
-                <w:sz w:val="22"/>
-                <w:szCs w:val="22"/>
-              </w:rPr>
-            </w:pPr>
-            <w:r>
-              <w:rPr>
-                <w:sz w:val="22"/>
-                <w:szCs w:val="22"/>
-              </w:rPr>
-              <w:t>“</w:t>
-            </w:r>
-          </w:p>
-        </w:tc>
-        <w:tc>
-          <w:tcPr>
-            <w:tcW w:w="340" w:type="dxa"/>
-            <w:tcBorders>
-              <w:bottom w:val="single" w:sz="4" w:space="0" w:color="000000"/>
-            </w:tcBorders>
-            <w:vAlign w:val="bottom"/>
-          </w:tcPr>
-          <w:p>
-            <w:pPr>
-              <w:pStyle w:val="Normal"/>
-              <w:widowControl w:val="false"/>
-              <w:jc w:val="center"/>
-              <w:rPr>
-                <w:sz w:val="22"/>
-                <w:szCs w:val="22"/>
-              </w:rPr>
-            </w:pPr>
-            <w:r>
-              <w:rPr>
-                <w:sz w:val="22"/>
-                <w:szCs w:val="22"/>
-              </w:rPr>
-            </w:r>
-          </w:p>
-        </w:tc>
-        <w:tc>
-          <w:tcPr>
-            <w:tcW w:w="258" w:type="dxa"/>
-            <w:tcBorders/>
-            <w:vAlign w:val="bottom"/>
-          </w:tcPr>
-          <w:p>
-            <w:pPr>
-              <w:pStyle w:val="Normal"/>
-              <w:widowControl w:val="false"/>
-              <w:rPr>
-                <w:sz w:val="22"/>
-                <w:szCs w:val="22"/>
-              </w:rPr>
-            </w:pPr>
-            <w:r>
-              <w:rPr>
-                <w:sz w:val="22"/>
-                <w:szCs w:val="22"/>
-              </w:rPr>
-              <w:t>”</w:t>
-            </w:r>
-          </w:p>
-        </w:tc>
-        <w:tc>
-          <w:tcPr>
-            <w:tcW w:w="1135" w:type="dxa"/>
-            <w:tcBorders>
-              <w:bottom w:val="single" w:sz="4" w:space="0" w:color="000000"/>
-            </w:tcBorders>
-            <w:vAlign w:val="bottom"/>
-          </w:tcPr>
-          <w:p>
-            <w:pPr>
-              <w:pStyle w:val="Normal"/>
-              <w:widowControl w:val="false"/>
-              <w:jc w:val="center"/>
-              <w:rPr>
-                <w:sz w:val="22"/>
-                <w:szCs w:val="22"/>
-              </w:rPr>
-            </w:pPr>
-            <w:r>
-              <w:rPr>
-                <w:sz w:val="22"/>
-                <w:szCs w:val="22"/>
-              </w:rPr>
-            </w:r>
-          </w:p>
-        </w:tc>
-        <w:tc>
-          <w:tcPr>
-            <w:tcW w:w="453" w:type="dxa"/>
-            <w:tcBorders/>
-            <w:vAlign w:val="bottom"/>
-          </w:tcPr>
-          <w:p>
-            <w:pPr>
-              <w:pStyle w:val="Normal"/>
-              <w:widowControl w:val="false"/>
-              <w:jc w:val="right"/>
-              <w:rPr>
-                <w:sz w:val="22"/>
-                <w:szCs w:val="22"/>
-              </w:rPr>
-            </w:pPr>
-            <w:r>
-              <w:rPr>
-                <w:sz w:val="22"/>
-                <w:szCs w:val="22"/>
-              </w:rPr>
-              <w:t>200</w:t>
-            </w:r>
-          </w:p>
-        </w:tc>
-        <w:tc>
-          <w:tcPr>
-            <w:tcW w:w="256" w:type="dxa"/>
-            <w:tcBorders>
-              <w:bottom w:val="single" w:sz="4" w:space="0" w:color="000000"/>
-            </w:tcBorders>
-            <w:vAlign w:val="bottom"/>
-          </w:tcPr>
-          <w:p>
-            <w:pPr>
-              <w:pStyle w:val="Normal"/>
-              <w:widowControl w:val="false"/>
-              <w:rPr>
-                <w:sz w:val="22"/>
-                <w:szCs w:val="22"/>
-              </w:rPr>
-            </w:pPr>
-            <w:r>
-              <w:rPr>
-                <w:sz w:val="22"/>
-                <w:szCs w:val="22"/>
-              </w:rPr>
-            </w:r>
-          </w:p>
-        </w:tc>
-        <w:tc>
-          <w:tcPr>
-            <w:tcW w:w="566" w:type="dxa"/>
-            <w:tcBorders/>
-            <w:vAlign w:val="bottom"/>
-          </w:tcPr>
-          <w:p>
-            <w:pPr>
-              <w:pStyle w:val="Normal"/>
-              <w:widowControl w:val="false"/>
-              <w:rPr>
-                <w:sz w:val="22"/>
-                <w:szCs w:val="22"/>
-              </w:rPr>
-            </w:pPr>
-            <w:r>
-              <w:rPr>
-                <w:sz w:val="22"/>
-                <w:szCs w:val="22"/>
-              </w:rPr>
-              <w:t xml:space="preserve"> </w:t>
-            </w:r>
-            <w:r>
-              <w:rPr>
-                <w:sz w:val="22"/>
-                <w:szCs w:val="22"/>
-              </w:rPr>
-              <w:t>г.</w:t>
-            </w:r>
-          </w:p>
-        </w:tc>
-        <w:tc>
-          <w:tcPr>
-            <w:tcW w:w="2209" w:type="dxa"/>
-            <w:tcBorders>
-              <w:bottom w:val="single" w:sz="4" w:space="0" w:color="000000"/>
-            </w:tcBorders>
-            <w:vAlign w:val="bottom"/>
-          </w:tcPr>
-          <w:p>
-            <w:pPr>
-              <w:pStyle w:val="Normal"/>
-              <w:widowControl w:val="false"/>
-              <w:jc w:val="center"/>
-              <w:rPr>
-                <w:sz w:val="22"/>
-                <w:szCs w:val="22"/>
-              </w:rPr>
-            </w:pPr>
-            <w:r>
-              <w:rPr>
-                <w:sz w:val="22"/>
-                <w:szCs w:val="22"/>
-              </w:rPr>
-            </w:r>
-          </w:p>
-        </w:tc>
-      </w:tr>
-      <w:tr>
-        <w:trPr/>
-        <w:tc>
-          <w:tcPr>
-            <w:tcW w:w="283" w:type="dxa"/>
-            <w:tcBorders/>
-            <w:vAlign w:val="bottom"/>
-          </w:tcPr>
-          <w:p>
-            <w:pPr>
-              <w:pStyle w:val="Normal"/>
-              <w:widowControl w:val="false"/>
-              <w:jc w:val="right"/>
-              <w:rPr>
-                <w:sz w:val="16"/>
-                <w:szCs w:val="16"/>
-              </w:rPr>
-            </w:pPr>
-            <w:r>
-              <w:rPr>
-                <w:sz w:val="16"/>
-                <w:szCs w:val="16"/>
-              </w:rPr>
-            </w:r>
-          </w:p>
-        </w:tc>
-        <w:tc>
-          <w:tcPr>
-            <w:tcW w:w="340" w:type="dxa"/>
-            <w:tcBorders/>
-            <w:vAlign w:val="bottom"/>
-          </w:tcPr>
-          <w:p>
-            <w:pPr>
-              <w:pStyle w:val="Normal"/>
-              <w:widowControl w:val="false"/>
-              <w:jc w:val="center"/>
-              <w:rPr>
-                <w:sz w:val="16"/>
-                <w:szCs w:val="16"/>
-              </w:rPr>
-            </w:pPr>
-            <w:r>
-              <w:rPr>
-                <w:sz w:val="16"/>
-                <w:szCs w:val="16"/>
-              </w:rPr>
-            </w:r>
-          </w:p>
-        </w:tc>
-        <w:tc>
-          <w:tcPr>
-            <w:tcW w:w="258" w:type="dxa"/>
-            <w:tcBorders/>
-            <w:vAlign w:val="bottom"/>
-          </w:tcPr>
-          <w:p>
-            <w:pPr>
-              <w:pStyle w:val="Normal"/>
-              <w:widowControl w:val="false"/>
-              <w:rPr>
-                <w:sz w:val="16"/>
-                <w:szCs w:val="16"/>
-              </w:rPr>
-            </w:pPr>
-            <w:r>
-              <w:rPr>
-                <w:sz w:val="16"/>
-                <w:szCs w:val="16"/>
-              </w:rPr>
-            </w:r>
-          </w:p>
-        </w:tc>
-        <w:tc>
-          <w:tcPr>
-            <w:tcW w:w="1135" w:type="dxa"/>
-            <w:tcBorders/>
-            <w:vAlign w:val="bottom"/>
-          </w:tcPr>
-          <w:p>
-            <w:pPr>
-              <w:pStyle w:val="Normal"/>
-              <w:widowControl w:val="false"/>
-              <w:jc w:val="center"/>
-              <w:rPr>
-                <w:sz w:val="16"/>
-                <w:szCs w:val="16"/>
-              </w:rPr>
-            </w:pPr>
-            <w:r>
-              <w:rPr>
-                <w:sz w:val="16"/>
-                <w:szCs w:val="16"/>
-              </w:rPr>
-            </w:r>
-          </w:p>
-        </w:tc>
-        <w:tc>
-          <w:tcPr>
-            <w:tcW w:w="453" w:type="dxa"/>
-            <w:tcBorders/>
-            <w:vAlign w:val="bottom"/>
-          </w:tcPr>
-          <w:p>
-            <w:pPr>
-              <w:pStyle w:val="Normal"/>
-              <w:widowControl w:val="false"/>
-              <w:jc w:val="right"/>
-              <w:rPr>
-                <w:sz w:val="16"/>
-                <w:szCs w:val="16"/>
-              </w:rPr>
-            </w:pPr>
-            <w:r>
-              <w:rPr>
-                <w:sz w:val="16"/>
-                <w:szCs w:val="16"/>
-              </w:rPr>
-            </w:r>
-          </w:p>
-        </w:tc>
-        <w:tc>
-          <w:tcPr>
-            <w:tcW w:w="256" w:type="dxa"/>
-            <w:tcBorders/>
-            <w:vAlign w:val="bottom"/>
-          </w:tcPr>
-          <w:p>
-            <w:pPr>
-              <w:pStyle w:val="Normal"/>
-              <w:widowControl w:val="false"/>
-              <w:rPr>
-                <w:sz w:val="16"/>
-                <w:szCs w:val="16"/>
-              </w:rPr>
-            </w:pPr>
-            <w:r>
-              <w:rPr>
-                <w:sz w:val="16"/>
-                <w:szCs w:val="16"/>
-              </w:rPr>
-            </w:r>
-          </w:p>
-        </w:tc>
-        <w:tc>
-          <w:tcPr>
-            <w:tcW w:w="566" w:type="dxa"/>
-            <w:tcBorders/>
-            <w:vAlign w:val="bottom"/>
-          </w:tcPr>
-          <w:p>
-            <w:pPr>
-              <w:pStyle w:val="Normal"/>
-              <w:widowControl w:val="false"/>
-              <w:rPr>
-                <w:sz w:val="16"/>
-                <w:szCs w:val="16"/>
-              </w:rPr>
-            </w:pPr>
-            <w:r>
-              <w:rPr>
-                <w:sz w:val="16"/>
-                <w:szCs w:val="16"/>
-              </w:rPr>
-            </w:r>
-          </w:p>
-        </w:tc>
-        <w:tc>
-          <w:tcPr>
-            <w:tcW w:w="2209" w:type="dxa"/>
-            <w:tcBorders/>
-            <w:vAlign w:val="bottom"/>
-          </w:tcPr>
-          <w:p>
-            <w:pPr>
-              <w:pStyle w:val="Normal"/>
-              <w:widowControl w:val="false"/>
-              <w:jc w:val="center"/>
-              <w:rPr>
-                <w:sz w:val="16"/>
-                <w:szCs w:val="16"/>
-              </w:rPr>
-            </w:pPr>
-            <w:r>
-              <w:rPr>
-                <w:sz w:val="16"/>
-                <w:szCs w:val="16"/>
-              </w:rPr>
-              <w:t>(подпись должностного лица, принявшего уведомление)</w:t>
-            </w:r>
-          </w:p>
-        </w:tc>
-      </w:tr>
-    </w:tbl>
-    <w:p>
-      <w:pPr>
-        <w:pStyle w:val="Normal"/>
-        <w:ind w:left="142" w:hanging="0"/>
-        <w:rPr>
-          <w:sz w:val="2"/>
-          <w:szCs w:val="2"/>
-        </w:rPr>
-      </w:pPr>
-      <w:r>
-        <w:rPr>
-          <w:sz w:val="2"/>
-          <w:szCs w:val="2"/>
-        </w:rPr>
-      </w:r>
-    </w:p>
-    <w:p>
-      <w:pPr>
-        <w:pStyle w:val="Normal"/>
-        <w:ind w:left="142" w:hanging="0"/>
-        <w:rPr>
-          <w:sz w:val="2"/>
-          <w:szCs w:val="2"/>
-        </w:rPr>
-      </w:pPr>
-      <w:r>
-        <w:rPr>
-          <w:sz w:val="2"/>
-          <w:szCs w:val="2"/>
-        </w:rPr>
-      </w:r>
-      <w:r>
-        <w:br w:type="page"/>
-      </w:r>
     </w:p>
     <w:p>
       <w:pPr>
@@ -3014,7 +2957,9 @@
         </w:tc>
       </w:tr>
       <w:tr>
-        <w:trPr/>
+        <w:trPr>
+          <w:trHeight w:val="340" w:hRule="atLeast"/>
+        </w:trPr>
         <w:tc>
           <w:tcPr>
             <w:tcW w:w="28" w:type="dxa"/>
@@ -3869,7 +3814,14 @@
                 <w:sz w:val="22"/>
                 <w:szCs w:val="22"/>
               </w:rPr>
-              <w:t>200</w:t>
+              <w:t>20</w:t>
+            </w:r>
+            <w:r>
+              <w:rPr>
+                <w:sz w:val="22"/>
+                <w:szCs w:val="22"/>
+              </w:rPr>
+              <w:t>2</w:t>
             </w:r>
           </w:p>
         </w:tc>
